--- a/documentacion/minutas/Minuta-PYP-04-09-2020.docx
+++ b/documentacion/minutas/Minuta-PYP-04-09-2020.docx
@@ -20,13 +20,7 @@
         <w:jc w:val="center"/>
       </w:pPr>
       <w:r>
-        <w:t>Viernes</w:t>
-      </w:r>
-      <w:r>
-        <w:t xml:space="preserve"> </w:t>
-      </w:r>
-      <w:r>
-        <w:t>4</w:t>
+        <w:t>Viernes4</w:t>
       </w:r>
       <w:r>
         <w:t xml:space="preserve"> de </w:t>
@@ -198,28 +192,28 @@
         </w:numPr>
       </w:pPr>
       <w:r>
-        <w:t>Se planteo la e</w:t>
-      </w:r>
-      <w:r>
-        <w:t>xistencia de un nuevo objeto imponible denominado contribuyente al cual se asocian otros objetos imponibles como el comercio</w:t>
+        <w:t>Se planteo</w:t>
+      </w:r>
+      <w:r>
+        <w:t xml:space="preserve"> utilizar</w:t>
+      </w:r>
+      <w:r>
+        <w:t xml:space="preserve"> objeto imponible denominado contribuyente al cual se asocian otros objetos imponibles como el comercio</w:t>
       </w:r>
       <w:r>
         <w:t xml:space="preserve">. Se converso acerca </w:t>
       </w:r>
       <w:r>
-        <w:t xml:space="preserve">de la necesidad </w:t>
-      </w:r>
-      <w:r>
-        <w:t xml:space="preserve"> de adaptación</w:t>
-      </w:r>
-      <w:r>
-        <w:t xml:space="preserve"> de los objetos utilizados en el sistema actual</w:t>
-      </w:r>
-      <w:r>
-        <w:t xml:space="preserve">  </w:t>
-      </w:r>
-      <w:r>
-        <w:t xml:space="preserve"> "Comercio" y "Persona" al nuevo sistema.</w:t>
+        <w:t xml:space="preserve">de la </w:t>
+      </w:r>
+      <w:r>
+        <w:t>necesidad de</w:t>
+      </w:r>
+      <w:r>
+        <w:t xml:space="preserve"> adaptación</w:t>
+      </w:r>
+      <w:r>
+        <w:t xml:space="preserve"> de los objetos utilizados en el sistema actual "Comercio" y "Persona" al nuevo sistema.</w:t>
       </w:r>
     </w:p>
     <w:p>
@@ -234,13 +228,7 @@
         <w:t xml:space="preserve">Se planto </w:t>
       </w:r>
       <w:r>
-        <w:t>además</w:t>
-      </w:r>
-      <w:r>
-        <w:t xml:space="preserve"> </w:t>
-      </w:r>
-      <w:r>
-        <w:t xml:space="preserve">la necesidad de poseer un vector fiscal o domicilio fiscal electrónico que reúna la información de todas las tasas municipales para cada contribuyente en único lugar, </w:t>
+        <w:t xml:space="preserve">ademásla necesidad de poseer un vector fiscal o domicilio fiscal electrónico que reúna la información de todas las tasas municipales para cada contribuyente en único lugar, </w:t>
       </w:r>
       <w:r>
         <w:t xml:space="preserve">llevando su tratamiento </w:t>
@@ -280,9 +268,6 @@
         <w:lastRenderedPageBreak/>
         <w:t>Necesidades planteadas por el área de Publicidad y Propaganda</w:t>
       </w:r>
-      <w:r>
-        <w:t xml:space="preserve"> </w:t>
-      </w:r>
     </w:p>
     <w:p>
       <w:pPr>
@@ -317,13 +302,7 @@
         <w:t xml:space="preserve">Se planteo además la necesidad de incorporar </w:t>
       </w:r>
       <w:r>
-        <w:t xml:space="preserve">esta </w:t>
-      </w:r>
-      <w:r>
-        <w:t xml:space="preserve"> </w:t>
-      </w:r>
-      <w:r>
-        <w:t>Declaración</w:t>
+        <w:t>esta Declaración</w:t>
       </w:r>
       <w:r>
         <w:t xml:space="preserve"> Jurada en el </w:t>
@@ -458,13 +437,7 @@
         <w:t xml:space="preserve">Se planteo la necesidad de la inclusión del servicio de volante de pago </w:t>
       </w:r>
       <w:r>
-        <w:t>electrónico</w:t>
-      </w:r>
-      <w:r>
-        <w:t xml:space="preserve"> </w:t>
-      </w:r>
-      <w:r>
-        <w:t xml:space="preserve">(VEP) </w:t>
+        <w:t xml:space="preserve">electrónico(VEP) </w:t>
       </w:r>
       <w:r>
         <w:t xml:space="preserve">mediante la entidad AFIP </w:t>
@@ -511,9 +484,6 @@
       <w:r>
         <w:t xml:space="preserve"> al email declarado por el mismo.</w:t>
       </w:r>
-      <w:r>
-        <w:t xml:space="preserve"> </w:t>
-      </w:r>
     </w:p>
     <w:p>
       <w:pPr>
@@ -590,13 +560,7 @@
         <w:t>Se plantea que existen rubros que no necesitan habilitación, por ejemplo inmobiliarias o estudios profesionales</w:t>
       </w:r>
       <w:r>
-        <w:t>, ópticas, farmacias</w:t>
-      </w:r>
-      <w:r>
-        <w:t xml:space="preserve"> </w:t>
-      </w:r>
-      <w:r>
-        <w:t xml:space="preserve">erradicadas en el Partido o externas al partido, </w:t>
+        <w:t xml:space="preserve">, ópticas, farmaciaserradicadas en el Partido o externas al partido, </w:t>
       </w:r>
       <w:r>
         <w:t>que presentan declaración para Publicidad y Propaganda y no tributan Seguridad e Higiene.</w:t>
@@ -692,13 +656,7 @@
       </w:r>
       <w:proofErr w:type="spellEnd"/>
       <w:r>
-        <w:t xml:space="preserve"> (Sistema Especial) que actualmente liquidan de forma masiva en Seguridad e Higiene</w:t>
-      </w:r>
-      <w:r>
-        <w:t xml:space="preserve"> </w:t>
-      </w:r>
-      <w:r>
-        <w:t>la presentación de la declaración jurada de Publicidad y Propaganda</w:t>
+        <w:t xml:space="preserve"> (Sistema Especial) que actualmente liquidan de forma masiva en Seguridad e Higienela presentación de la declaración jurada de Publicidad y Propaganda</w:t>
       </w:r>
       <w:r>
         <w:t xml:space="preserve"> desde el Domicilio Fiscal Electrónico</w:t>

--- a/documentacion/minutas/Minuta-PYP-04-09-2020.docx
+++ b/documentacion/minutas/Minuta-PYP-04-09-2020.docx
@@ -1,10 +1,10 @@
 
 <file path=word/document.xml><?xml version="1.0" encoding="utf-8"?>
-<w:document xmlns:ve="http://schemas.openxmlformats.org/markup-compatibility/2006" xmlns:o="urn:schemas-microsoft-com:office:office" xmlns:r="http://schemas.openxmlformats.org/officeDocument/2006/relationships" xmlns:m="http://schemas.openxmlformats.org/officeDocument/2006/math" xmlns:v="urn:schemas-microsoft-com:vml" xmlns:wp="http://schemas.openxmlformats.org/drawingml/2006/wordprocessingDrawing" xmlns:w10="urn:schemas-microsoft-com:office:word" xmlns:w="http://schemas.openxmlformats.org/wordprocessingml/2006/main" xmlns:wne="http://schemas.microsoft.com/office/word/2006/wordml">
+<w:document xmlns:wpc="http://schemas.microsoft.com/office/word/2010/wordprocessingCanvas" xmlns:cx="http://schemas.microsoft.com/office/drawing/2014/chartex" xmlns:cx1="http://schemas.microsoft.com/office/drawing/2015/9/8/chartex" xmlns:cx2="http://schemas.microsoft.com/office/drawing/2015/10/21/chartex" xmlns:cx3="http://schemas.microsoft.com/office/drawing/2016/5/9/chartex" xmlns:cx4="http://schemas.microsoft.com/office/drawing/2016/5/10/chartex" xmlns:cx5="http://schemas.microsoft.com/office/drawing/2016/5/11/chartex" xmlns:cx6="http://schemas.microsoft.com/office/drawing/2016/5/12/chartex" xmlns:cx7="http://schemas.microsoft.com/office/drawing/2016/5/13/chartex" xmlns:cx8="http://schemas.microsoft.com/office/drawing/2016/5/14/chartex" xmlns:mc="http://schemas.openxmlformats.org/markup-compatibility/2006" xmlns:aink="http://schemas.microsoft.com/office/drawing/2016/ink" xmlns:am3d="http://schemas.microsoft.com/office/drawing/2017/model3d" xmlns:o="urn:schemas-microsoft-com:office:office" xmlns:r="http://schemas.openxmlformats.org/officeDocument/2006/relationships" xmlns:m="http://schemas.openxmlformats.org/officeDocument/2006/math" xmlns:v="urn:schemas-microsoft-com:vml" xmlns:wp14="http://schemas.microsoft.com/office/word/2010/wordprocessingDrawing" xmlns:wp="http://schemas.openxmlformats.org/drawingml/2006/wordprocessingDrawing" xmlns:w10="urn:schemas-microsoft-com:office:word" xmlns:w="http://schemas.openxmlformats.org/wordprocessingml/2006/main" xmlns:w14="http://schemas.microsoft.com/office/word/2010/wordml" xmlns:w15="http://schemas.microsoft.com/office/word/2012/wordml" xmlns:w16cid="http://schemas.microsoft.com/office/word/2016/wordml/cid" xmlns:w16se="http://schemas.microsoft.com/office/word/2015/wordml/symex" xmlns:wpg="http://schemas.microsoft.com/office/word/2010/wordprocessingGroup" xmlns:wpi="http://schemas.microsoft.com/office/word/2010/wordprocessingInk" xmlns:wne="http://schemas.microsoft.com/office/word/2006/wordml" xmlns:wps="http://schemas.microsoft.com/office/word/2010/wordprocessingShape" mc:Ignorable="w14 w15 w16se w16cid wp14">
   <w:body>
     <w:p>
       <w:pPr>
-        <w:pStyle w:val="Heading1"/>
+        <w:pStyle w:val="Ttulo1"/>
         <w:jc w:val="center"/>
       </w:pPr>
       <w:r>
@@ -16,7 +16,7 @@
     </w:p>
     <w:p>
       <w:pPr>
-        <w:pStyle w:val="Heading4"/>
+        <w:pStyle w:val="Ttulo4"/>
         <w:jc w:val="center"/>
       </w:pPr>
       <w:r>
@@ -25,8 +25,13 @@
       <w:r>
         <w:t xml:space="preserve"> de </w:t>
       </w:r>
-      <w:r>
-        <w:t>Septiembre de 2020</w:t>
+      <w:proofErr w:type="gramStart"/>
+      <w:r>
+        <w:t>Septiembre</w:t>
+      </w:r>
+      <w:proofErr w:type="gramEnd"/>
+      <w:r>
+        <w:t xml:space="preserve"> de 2020</w:t>
       </w:r>
     </w:p>
     <w:p/>
@@ -35,7 +40,15 @@
         <w:jc w:val="both"/>
       </w:pPr>
       <w:r>
-        <w:t xml:space="preserve">A continuación se detallan los </w:t>
+        <w:t xml:space="preserve">A </w:t>
+      </w:r>
+      <w:proofErr w:type="gramStart"/>
+      <w:r>
+        <w:t>continuación</w:t>
+      </w:r>
+      <w:proofErr w:type="gramEnd"/>
+      <w:r>
+        <w:t xml:space="preserve"> se detallan los </w:t>
       </w:r>
       <w:r>
         <w:t>ítems</w:t>
@@ -46,7 +59,7 @@
     </w:p>
     <w:p>
       <w:pPr>
-        <w:pStyle w:val="Heading3"/>
+        <w:pStyle w:val="Ttulo3"/>
         <w:jc w:val="both"/>
       </w:pPr>
       <w:r>
@@ -70,7 +83,7 @@
     </w:p>
     <w:p>
       <w:pPr>
-        <w:pStyle w:val="ListParagraph"/>
+        <w:pStyle w:val="Prrafodelista"/>
         <w:numPr>
           <w:ilvl w:val="0"/>
           <w:numId w:val="3"/>
@@ -104,14 +117,22 @@
     </w:p>
     <w:p>
       <w:pPr>
-        <w:pStyle w:val="ListParagraph"/>
+        <w:pStyle w:val="Prrafodelista"/>
         <w:numPr>
           <w:ilvl w:val="0"/>
           <w:numId w:val="3"/>
         </w:numPr>
       </w:pPr>
       <w:r>
-        <w:t xml:space="preserve">Se trato y se definieron los motivos por los cuales es necesario incorporar  la Tasa de Publicidad y Propaganda a la normativa establecida por la </w:t>
+        <w:t xml:space="preserve">Se trato y se definieron los motivos por los cuales es necesario </w:t>
+      </w:r>
+      <w:proofErr w:type="gramStart"/>
+      <w:r>
+        <w:t>incorporar  la</w:t>
+      </w:r>
+      <w:proofErr w:type="gramEnd"/>
+      <w:r>
+        <w:t xml:space="preserve"> Tasa de Publicidad y Propaganda a la normativa establecida por la </w:t>
       </w:r>
       <w:r>
         <w:t>Reforma de la Administración Financiera en el Ámbito Municipal</w:t>
@@ -122,7 +143,7 @@
     </w:p>
     <w:p>
       <w:pPr>
-        <w:pStyle w:val="ListParagraph"/>
+        <w:pStyle w:val="Prrafodelista"/>
         <w:numPr>
           <w:ilvl w:val="0"/>
           <w:numId w:val="3"/>
@@ -138,7 +159,7 @@
     </w:p>
     <w:p>
       <w:pPr>
-        <w:pStyle w:val="ListParagraph"/>
+        <w:pStyle w:val="Prrafodelista"/>
         <w:numPr>
           <w:ilvl w:val="0"/>
           <w:numId w:val="3"/>
@@ -157,7 +178,7 @@
     </w:p>
     <w:p>
       <w:pPr>
-        <w:pStyle w:val="ListParagraph"/>
+        <w:pStyle w:val="Prrafodelista"/>
         <w:numPr>
           <w:ilvl w:val="0"/>
           <w:numId w:val="3"/>
@@ -170,7 +191,7 @@
     </w:p>
     <w:p>
       <w:pPr>
-        <w:pStyle w:val="Heading3"/>
+        <w:pStyle w:val="Ttulo3"/>
         <w:jc w:val="both"/>
       </w:pPr>
       <w:r>
@@ -185,7 +206,7 @@
     </w:p>
     <w:p>
       <w:pPr>
-        <w:pStyle w:val="ListParagraph"/>
+        <w:pStyle w:val="Prrafodelista"/>
         <w:numPr>
           <w:ilvl w:val="0"/>
           <w:numId w:val="3"/>
@@ -218,7 +239,7 @@
     </w:p>
     <w:p>
       <w:pPr>
-        <w:pStyle w:val="ListParagraph"/>
+        <w:pStyle w:val="Prrafodelista"/>
         <w:numPr>
           <w:ilvl w:val="0"/>
           <w:numId w:val="3"/>
@@ -255,7 +276,7 @@
     </w:p>
     <w:p>
       <w:pPr>
-        <w:pStyle w:val="Heading3"/>
+        <w:pStyle w:val="Ttulo3"/>
         <w:jc w:val="both"/>
         <w:rPr>
           <w:rFonts w:asciiTheme="minorHAnsi" w:eastAsiaTheme="minorHAnsi" w:hAnsiTheme="minorHAnsi" w:cstheme="minorBidi"/>
@@ -271,14 +292,14 @@
     </w:p>
     <w:p>
       <w:pPr>
-        <w:pStyle w:val="ListParagraph"/>
+        <w:pStyle w:val="Prrafodelista"/>
         <w:numPr>
           <w:ilvl w:val="0"/>
           <w:numId w:val="4"/>
         </w:numPr>
       </w:pPr>
       <w:r>
-        <w:t>Se planteo la necesidad de presentación de una Declaración Jurada online de Publicidad y Propaganda por parte del Contribuyente respecto a  actividades comerciales o económicas mediante anuncios, con o sin estructuras de soporte, en la vía pública</w:t>
+        <w:t>Se planteo la necesidad de presentación de una Declaración Jurada online de Publicidad y Propaganda por parte del Contribuyente respecto a actividades comerciales o económicas mediante anuncios, con o sin estructuras de soporte, en la vía pública</w:t>
       </w:r>
       <w:r>
         <w:t>.</w:t>
@@ -292,7 +313,7 @@
     </w:p>
     <w:p>
       <w:pPr>
-        <w:pStyle w:val="ListParagraph"/>
+        <w:pStyle w:val="Prrafodelista"/>
         <w:numPr>
           <w:ilvl w:val="0"/>
           <w:numId w:val="4"/>
@@ -358,7 +379,7 @@
     </w:p>
     <w:p>
       <w:pPr>
-        <w:pStyle w:val="ListParagraph"/>
+        <w:pStyle w:val="Prrafodelista"/>
         <w:numPr>
           <w:ilvl w:val="0"/>
           <w:numId w:val="4"/>
@@ -370,7 +391,7 @@
     </w:p>
     <w:p>
       <w:pPr>
-        <w:pStyle w:val="ListParagraph"/>
+        <w:pStyle w:val="Prrafodelista"/>
         <w:numPr>
           <w:ilvl w:val="0"/>
           <w:numId w:val="4"/>
@@ -409,7 +430,7 @@
     </w:p>
     <w:p>
       <w:pPr>
-        <w:pStyle w:val="ListParagraph"/>
+        <w:pStyle w:val="Prrafodelista"/>
         <w:numPr>
           <w:ilvl w:val="0"/>
           <w:numId w:val="4"/>
@@ -427,7 +448,7 @@
     </w:p>
     <w:p>
       <w:pPr>
-        <w:pStyle w:val="ListParagraph"/>
+        <w:pStyle w:val="Prrafodelista"/>
         <w:numPr>
           <w:ilvl w:val="0"/>
           <w:numId w:val="4"/>
@@ -437,7 +458,13 @@
         <w:t xml:space="preserve">Se planteo la necesidad de la inclusión del servicio de volante de pago </w:t>
       </w:r>
       <w:r>
-        <w:t xml:space="preserve">electrónico(VEP) </w:t>
+        <w:t>electrónico</w:t>
+      </w:r>
+      <w:r>
+        <w:t xml:space="preserve"> </w:t>
+      </w:r>
+      <w:r>
+        <w:t xml:space="preserve">(VEP) </w:t>
       </w:r>
       <w:r>
         <w:t xml:space="preserve">mediante la entidad AFIP </w:t>
@@ -448,7 +475,7 @@
     </w:p>
     <w:p>
       <w:pPr>
-        <w:pStyle w:val="ListParagraph"/>
+        <w:pStyle w:val="Prrafodelista"/>
         <w:numPr>
           <w:ilvl w:val="0"/>
           <w:numId w:val="4"/>
@@ -466,7 +493,7 @@
     </w:p>
     <w:p>
       <w:pPr>
-        <w:pStyle w:val="ListParagraph"/>
+        <w:pStyle w:val="Prrafodelista"/>
         <w:numPr>
           <w:ilvl w:val="1"/>
           <w:numId w:val="4"/>
@@ -476,7 +503,7 @@
         <w:t xml:space="preserve">Enviar </w:t>
       </w:r>
       <w:r>
-        <w:t xml:space="preserve"> las notificaciones</w:t>
+        <w:t>las notificaciones</w:t>
       </w:r>
       <w:r>
         <w:t xml:space="preserve"> / intimaciones</w:t>
@@ -487,7 +514,7 @@
     </w:p>
     <w:p>
       <w:pPr>
-        <w:pStyle w:val="ListParagraph"/>
+        <w:pStyle w:val="Prrafodelista"/>
         <w:numPr>
           <w:ilvl w:val="1"/>
           <w:numId w:val="4"/>
@@ -508,7 +535,7 @@
     </w:p>
     <w:p>
       <w:pPr>
-        <w:pStyle w:val="ListParagraph"/>
+        <w:pStyle w:val="Prrafodelista"/>
         <w:numPr>
           <w:ilvl w:val="1"/>
           <w:numId w:val="4"/>
@@ -521,7 +548,13 @@
         <w:t xml:space="preserve"> incorporación</w:t>
       </w:r>
       <w:r>
-        <w:t xml:space="preserve"> al Domicilio Fiscal se utilizara como herramienta</w:t>
+        <w:t xml:space="preserve"> al Domicilio Fiscal se </w:t>
+      </w:r>
+      <w:r>
+        <w:t>utilizará</w:t>
+      </w:r>
+      <w:r>
+        <w:t xml:space="preserve"> como herramienta</w:t>
       </w:r>
       <w:r>
         <w:t xml:space="preserve"> para recibir información del contribuyente como descargos</w:t>
@@ -538,7 +571,7 @@
     </w:p>
     <w:p>
       <w:pPr>
-        <w:pStyle w:val="ListParagraph"/>
+        <w:pStyle w:val="Prrafodelista"/>
         <w:numPr>
           <w:ilvl w:val="1"/>
           <w:numId w:val="4"/>
@@ -550,14 +583,20 @@
     </w:p>
     <w:p>
       <w:pPr>
-        <w:pStyle w:val="ListParagraph"/>
+        <w:pStyle w:val="Prrafodelista"/>
         <w:numPr>
           <w:ilvl w:val="0"/>
           <w:numId w:val="4"/>
         </w:numPr>
       </w:pPr>
       <w:r>
-        <w:t>Se plantea que existen rubros que no necesitan habilitación, por ejemplo inmobiliarias o estudios profesionales</w:t>
+        <w:t xml:space="preserve">Se plantea que existen rubros que no necesitan habilitación, por </w:t>
+      </w:r>
+      <w:r>
+        <w:t>ejemplo,</w:t>
+      </w:r>
+      <w:r>
+        <w:t xml:space="preserve"> inmobiliarias o estudios profesionales</w:t>
       </w:r>
       <w:r>
         <w:t xml:space="preserve">, ópticas, farmaciaserradicadas en el Partido o externas al partido, </w:t>
@@ -577,7 +616,7 @@
     </w:p>
     <w:p>
       <w:pPr>
-        <w:pStyle w:val="ListParagraph"/>
+        <w:pStyle w:val="Prrafodelista"/>
         <w:numPr>
           <w:ilvl w:val="0"/>
           <w:numId w:val="4"/>
@@ -592,7 +631,7 @@
     </w:p>
     <w:p>
       <w:pPr>
-        <w:pStyle w:val="Heading3"/>
+        <w:pStyle w:val="Ttulo3"/>
         <w:jc w:val="both"/>
       </w:pPr>
       <w:r>
@@ -602,7 +641,7 @@
     </w:p>
     <w:p>
       <w:pPr>
-        <w:pStyle w:val="ListParagraph"/>
+        <w:pStyle w:val="Prrafodelista"/>
         <w:numPr>
           <w:ilvl w:val="0"/>
           <w:numId w:val="5"/>
@@ -635,28 +674,29 @@
     </w:p>
     <w:p>
       <w:pPr>
-        <w:pStyle w:val="ListParagraph"/>
+        <w:pStyle w:val="Prrafodelista"/>
         <w:numPr>
           <w:ilvl w:val="0"/>
           <w:numId w:val="5"/>
         </w:numPr>
       </w:pPr>
       <w:r>
-        <w:t>Además se planteo evaluar</w:t>
+        <w:t>Además,</w:t>
+      </w:r>
+      <w:r>
+        <w:t xml:space="preserve"> se </w:t>
+      </w:r>
+      <w:r>
+        <w:t>planteó</w:t>
+      </w:r>
+      <w:r>
+        <w:t xml:space="preserve"> evaluar</w:t>
       </w:r>
       <w:r>
         <w:t xml:space="preserve"> a futuro</w:t>
       </w:r>
       <w:r>
-        <w:t xml:space="preserve"> con el usuario el caso de contribuyentes </w:t>
-      </w:r>
-      <w:proofErr w:type="spellStart"/>
-      <w:r>
-        <w:t>monotributistas</w:t>
-      </w:r>
-      <w:proofErr w:type="spellEnd"/>
-      <w:r>
-        <w:t xml:space="preserve"> (Sistema Especial) que actualmente liquidan de forma masiva en Seguridad e Higienela presentación de la declaración jurada de Publicidad y Propaganda</w:t>
+        <w:t xml:space="preserve"> con el usuario el caso de contribuyentes monotributistas (Sistema Especial) que actualmente liquidan de forma masiva en Seguridad e Higienela presentación de la declaración jurada de Publicidad y Propaganda</w:t>
       </w:r>
       <w:r>
         <w:t xml:space="preserve"> desde el Domicilio Fiscal Electrónico</w:t>
@@ -667,7 +707,7 @@
     </w:p>
     <w:p>
       <w:pPr>
-        <w:pStyle w:val="ListParagraph"/>
+        <w:pStyle w:val="Prrafodelista"/>
         <w:numPr>
           <w:ilvl w:val="0"/>
           <w:numId w:val="5"/>
@@ -679,7 +719,7 @@
     </w:p>
     <w:p>
       <w:pPr>
-        <w:pStyle w:val="ListParagraph"/>
+        <w:pStyle w:val="Prrafodelista"/>
         <w:numPr>
           <w:ilvl w:val="0"/>
           <w:numId w:val="5"/>
@@ -691,7 +731,7 @@
     </w:p>
     <w:p>
       <w:pPr>
-        <w:pStyle w:val="ListParagraph"/>
+        <w:pStyle w:val="Prrafodelista"/>
         <w:numPr>
           <w:ilvl w:val="0"/>
           <w:numId w:val="5"/>
@@ -700,18 +740,21 @@
       <w:r>
         <w:t xml:space="preserve">Queda pendiente el envió de usuarios del ambiente de Prueba de </w:t>
       </w:r>
-      <w:proofErr w:type="spellStart"/>
-      <w:r>
-        <w:t>Sguridad</w:t>
-      </w:r>
-      <w:proofErr w:type="spellEnd"/>
-      <w:r>
-        <w:t xml:space="preserve"> e Higiene .</w:t>
-      </w:r>
-    </w:p>
-    <w:p>
-      <w:pPr>
-        <w:pStyle w:val="Heading3"/>
+      <w:r>
+        <w:t>Seguridad</w:t>
+      </w:r>
+      <w:r>
+        <w:t xml:space="preserve"> e Higiene</w:t>
+      </w:r>
+      <w:bookmarkStart w:id="0" w:name="_GoBack"/>
+      <w:bookmarkEnd w:id="0"/>
+      <w:r>
+        <w:t>.</w:t>
+      </w:r>
+    </w:p>
+    <w:p>
+      <w:pPr>
+        <w:pStyle w:val="Ttulo3"/>
         <w:jc w:val="both"/>
       </w:pPr>
       <w:r>
@@ -720,7 +763,7 @@
     </w:p>
     <w:p>
       <w:pPr>
-        <w:pStyle w:val="ListParagraph"/>
+        <w:pStyle w:val="Prrafodelista"/>
         <w:numPr>
           <w:ilvl w:val="0"/>
           <w:numId w:val="6"/>
@@ -732,7 +775,7 @@
     </w:p>
     <w:p>
       <w:pPr>
-        <w:pStyle w:val="ListParagraph"/>
+        <w:pStyle w:val="Prrafodelista"/>
         <w:numPr>
           <w:ilvl w:val="0"/>
           <w:numId w:val="6"/>
@@ -759,8 +802,8 @@
 </file>
 
 <file path=word/numbering.xml><?xml version="1.0" encoding="utf-8"?>
-<w:numbering xmlns:ve="http://schemas.openxmlformats.org/markup-compatibility/2006" xmlns:o="urn:schemas-microsoft-com:office:office" xmlns:r="http://schemas.openxmlformats.org/officeDocument/2006/relationships" xmlns:m="http://schemas.openxmlformats.org/officeDocument/2006/math" xmlns:v="urn:schemas-microsoft-com:vml" xmlns:wp="http://schemas.openxmlformats.org/drawingml/2006/wordprocessingDrawing" xmlns:w10="urn:schemas-microsoft-com:office:word" xmlns:w="http://schemas.openxmlformats.org/wordprocessingml/2006/main" xmlns:wne="http://schemas.microsoft.com/office/word/2006/wordml">
-  <w:abstractNum w:abstractNumId="0">
+<w:numbering xmlns:wpc="http://schemas.microsoft.com/office/word/2010/wordprocessingCanvas" xmlns:cx="http://schemas.microsoft.com/office/drawing/2014/chartex" xmlns:cx1="http://schemas.microsoft.com/office/drawing/2015/9/8/chartex" xmlns:cx2="http://schemas.microsoft.com/office/drawing/2015/10/21/chartex" xmlns:cx3="http://schemas.microsoft.com/office/drawing/2016/5/9/chartex" xmlns:cx4="http://schemas.microsoft.com/office/drawing/2016/5/10/chartex" xmlns:cx5="http://schemas.microsoft.com/office/drawing/2016/5/11/chartex" xmlns:cx6="http://schemas.microsoft.com/office/drawing/2016/5/12/chartex" xmlns:cx7="http://schemas.microsoft.com/office/drawing/2016/5/13/chartex" xmlns:cx8="http://schemas.microsoft.com/office/drawing/2016/5/14/chartex" xmlns:mc="http://schemas.openxmlformats.org/markup-compatibility/2006" xmlns:aink="http://schemas.microsoft.com/office/drawing/2016/ink" xmlns:am3d="http://schemas.microsoft.com/office/drawing/2017/model3d" xmlns:o="urn:schemas-microsoft-com:office:office" xmlns:r="http://schemas.openxmlformats.org/officeDocument/2006/relationships" xmlns:m="http://schemas.openxmlformats.org/officeDocument/2006/math" xmlns:v="urn:schemas-microsoft-com:vml" xmlns:wp14="http://schemas.microsoft.com/office/word/2010/wordprocessingDrawing" xmlns:wp="http://schemas.openxmlformats.org/drawingml/2006/wordprocessingDrawing" xmlns:w10="urn:schemas-microsoft-com:office:word" xmlns:w="http://schemas.openxmlformats.org/wordprocessingml/2006/main" xmlns:w14="http://schemas.microsoft.com/office/word/2010/wordml" xmlns:w15="http://schemas.microsoft.com/office/word/2012/wordml" xmlns:w16cid="http://schemas.microsoft.com/office/word/2016/wordml/cid" xmlns:w16se="http://schemas.microsoft.com/office/word/2015/wordml/symex" xmlns:wpg="http://schemas.microsoft.com/office/word/2010/wordprocessingGroup" xmlns:wpi="http://schemas.microsoft.com/office/word/2010/wordprocessingInk" xmlns:wne="http://schemas.microsoft.com/office/word/2006/wordml" xmlns:wps="http://schemas.microsoft.com/office/word/2010/wordprocessingShape" mc:Ignorable="w14 w15 w16se w16cid wp14">
+  <w:abstractNum w:abstractNumId="0" w15:restartNumberingAfterBreak="0">
     <w:nsid w:val="0B7115C4"/>
     <w:multiLevelType w:val="hybridMultilevel"/>
     <w:tmpl w:val="443AFB3E"/>
@@ -873,7 +916,7 @@
       </w:rPr>
     </w:lvl>
   </w:abstractNum>
-  <w:abstractNum w:abstractNumId="1">
+  <w:abstractNum w:abstractNumId="1" w15:restartNumberingAfterBreak="0">
     <w:nsid w:val="35B224E3"/>
     <w:multiLevelType w:val="hybridMultilevel"/>
     <w:tmpl w:val="8124BD02"/>
@@ -986,7 +1029,7 @@
       </w:rPr>
     </w:lvl>
   </w:abstractNum>
-  <w:abstractNum w:abstractNumId="2">
+  <w:abstractNum w:abstractNumId="2" w15:restartNumberingAfterBreak="0">
     <w:nsid w:val="3A254D45"/>
     <w:multiLevelType w:val="hybridMultilevel"/>
     <w:tmpl w:val="0EC4C02C"/>
@@ -1099,7 +1142,7 @@
       </w:rPr>
     </w:lvl>
   </w:abstractNum>
-  <w:abstractNum w:abstractNumId="3">
+  <w:abstractNum w:abstractNumId="3" w15:restartNumberingAfterBreak="0">
     <w:nsid w:val="45604447"/>
     <w:multiLevelType w:val="hybridMultilevel"/>
     <w:tmpl w:val="2806D26C"/>
@@ -1212,7 +1255,7 @@
       </w:rPr>
     </w:lvl>
   </w:abstractNum>
-  <w:abstractNum w:abstractNumId="4">
+  <w:abstractNum w:abstractNumId="4" w15:restartNumberingAfterBreak="0">
     <w:nsid w:val="49132BD4"/>
     <w:multiLevelType w:val="hybridMultilevel"/>
     <w:tmpl w:val="BCEC4148"/>
@@ -1325,7 +1368,7 @@
       </w:rPr>
     </w:lvl>
   </w:abstractNum>
-  <w:abstractNum w:abstractNumId="5">
+  <w:abstractNum w:abstractNumId="5" w15:restartNumberingAfterBreak="0">
     <w:nsid w:val="69DB3904"/>
     <w:multiLevelType w:val="hybridMultilevel"/>
     <w:tmpl w:val="3896245E"/>
@@ -1460,7 +1503,7 @@
 </file>
 
 <file path=word/styles.xml><?xml version="1.0" encoding="utf-8"?>
-<w:styles xmlns:r="http://schemas.openxmlformats.org/officeDocument/2006/relationships" xmlns:w="http://schemas.openxmlformats.org/wordprocessingml/2006/main">
+<w:styles xmlns:mc="http://schemas.openxmlformats.org/markup-compatibility/2006" xmlns:r="http://schemas.openxmlformats.org/officeDocument/2006/relationships" xmlns:w="http://schemas.openxmlformats.org/wordprocessingml/2006/main" xmlns:w14="http://schemas.microsoft.com/office/word/2010/wordml" xmlns:w15="http://schemas.microsoft.com/office/word/2012/wordml" xmlns:w16cid="http://schemas.microsoft.com/office/word/2016/wordml/cid" xmlns:w16se="http://schemas.microsoft.com/office/word/2015/wordml/symex" mc:Ignorable="w14 w15 w16se w16cid">
   <w:docDefaults>
     <w:rPrDefault>
       <w:rPr>
@@ -1476,155 +1519,394 @@
       </w:pPr>
     </w:pPrDefault>
   </w:docDefaults>
-  <w:latentStyles w:defLockedState="0" w:defUIPriority="99" w:defSemiHidden="1" w:defUnhideWhenUsed="1" w:defQFormat="0" w:count="267">
-    <w:lsdException w:name="Normal" w:semiHidden="0" w:uiPriority="0" w:unhideWhenUsed="0" w:qFormat="1"/>
-    <w:lsdException w:name="heading 1" w:semiHidden="0" w:uiPriority="9" w:unhideWhenUsed="0" w:qFormat="1"/>
-    <w:lsdException w:name="heading 2" w:uiPriority="9" w:qFormat="1"/>
-    <w:lsdException w:name="heading 3" w:uiPriority="9" w:qFormat="1"/>
-    <w:lsdException w:name="heading 4" w:uiPriority="9" w:qFormat="1"/>
-    <w:lsdException w:name="heading 5" w:uiPriority="9" w:qFormat="1"/>
-    <w:lsdException w:name="heading 6" w:uiPriority="9" w:qFormat="1"/>
-    <w:lsdException w:name="heading 7" w:uiPriority="9" w:qFormat="1"/>
-    <w:lsdException w:name="heading 8" w:uiPriority="9" w:qFormat="1"/>
-    <w:lsdException w:name="heading 9" w:uiPriority="9" w:qFormat="1"/>
-    <w:lsdException w:name="toc 1" w:uiPriority="39"/>
-    <w:lsdException w:name="toc 2" w:uiPriority="39"/>
-    <w:lsdException w:name="toc 3" w:uiPriority="39"/>
-    <w:lsdException w:name="toc 4" w:uiPriority="39"/>
-    <w:lsdException w:name="toc 5" w:uiPriority="39"/>
-    <w:lsdException w:name="toc 6" w:uiPriority="39"/>
-    <w:lsdException w:name="toc 7" w:uiPriority="39"/>
-    <w:lsdException w:name="toc 8" w:uiPriority="39"/>
-    <w:lsdException w:name="toc 9" w:uiPriority="39"/>
-    <w:lsdException w:name="caption" w:uiPriority="35" w:qFormat="1"/>
-    <w:lsdException w:name="Title" w:semiHidden="0" w:uiPriority="10" w:unhideWhenUsed="0" w:qFormat="1"/>
-    <w:lsdException w:name="Default Paragraph Font" w:uiPriority="1"/>
-    <w:lsdException w:name="Subtitle" w:semiHidden="0" w:uiPriority="11" w:unhideWhenUsed="0" w:qFormat="1"/>
-    <w:lsdException w:name="Strong" w:semiHidden="0" w:uiPriority="22" w:unhideWhenUsed="0" w:qFormat="1"/>
-    <w:lsdException w:name="Emphasis" w:semiHidden="0" w:uiPriority="20" w:unhideWhenUsed="0" w:qFormat="1"/>
-    <w:lsdException w:name="Table Grid" w:semiHidden="0" w:uiPriority="59" w:unhideWhenUsed="0"/>
-    <w:lsdException w:name="Placeholder Text" w:unhideWhenUsed="0"/>
-    <w:lsdException w:name="No Spacing" w:semiHidden="0" w:uiPriority="1" w:unhideWhenUsed="0" w:qFormat="1"/>
-    <w:lsdException w:name="Light Shading" w:semiHidden="0" w:uiPriority="60" w:unhideWhenUsed="0"/>
-    <w:lsdException w:name="Light List" w:semiHidden="0" w:uiPriority="61" w:unhideWhenUsed="0"/>
-    <w:lsdException w:name="Light Grid" w:semiHidden="0" w:uiPriority="62" w:unhideWhenUsed="0"/>
-    <w:lsdException w:name="Medium Shading 1" w:semiHidden="0" w:uiPriority="63" w:unhideWhenUsed="0"/>
-    <w:lsdException w:name="Medium Shading 2" w:semiHidden="0" w:uiPriority="64" w:unhideWhenUsed="0"/>
-    <w:lsdException w:name="Medium List 1" w:semiHidden="0" w:uiPriority="65" w:unhideWhenUsed="0"/>
-    <w:lsdException w:name="Medium List 2" w:semiHidden="0" w:uiPriority="66" w:unhideWhenUsed="0"/>
-    <w:lsdException w:name="Medium Grid 1" w:semiHidden="0" w:uiPriority="67" w:unhideWhenUsed="0"/>
-    <w:lsdException w:name="Medium Grid 2" w:semiHidden="0" w:uiPriority="68" w:unhideWhenUsed="0"/>
-    <w:lsdException w:name="Medium Grid 3" w:semiHidden="0" w:uiPriority="69" w:unhideWhenUsed="0"/>
-    <w:lsdException w:name="Dark List" w:semiHidden="0" w:uiPriority="70" w:unhideWhenUsed="0"/>
-    <w:lsdException w:name="Colorful Shading" w:semiHidden="0" w:uiPriority="71" w:unhideWhenUsed="0"/>
-    <w:lsdException w:name="Colorful List" w:semiHidden="0" w:uiPriority="72" w:unhideWhenUsed="0"/>
-    <w:lsdException w:name="Colorful Grid" w:semiHidden="0" w:uiPriority="73" w:unhideWhenUsed="0"/>
-    <w:lsdException w:name="Light Shading Accent 1" w:semiHidden="0" w:uiPriority="60" w:unhideWhenUsed="0"/>
-    <w:lsdException w:name="Light List Accent 1" w:semiHidden="0" w:uiPriority="61" w:unhideWhenUsed="0"/>
-    <w:lsdException w:name="Light Grid Accent 1" w:semiHidden="0" w:uiPriority="62" w:unhideWhenUsed="0"/>
-    <w:lsdException w:name="Medium Shading 1 Accent 1" w:semiHidden="0" w:uiPriority="63" w:unhideWhenUsed="0"/>
-    <w:lsdException w:name="Medium Shading 2 Accent 1" w:semiHidden="0" w:uiPriority="64" w:unhideWhenUsed="0"/>
-    <w:lsdException w:name="Medium List 1 Accent 1" w:semiHidden="0" w:uiPriority="65" w:unhideWhenUsed="0"/>
-    <w:lsdException w:name="Revision" w:unhideWhenUsed="0"/>
-    <w:lsdException w:name="List Paragraph" w:semiHidden="0" w:uiPriority="34" w:unhideWhenUsed="0" w:qFormat="1"/>
-    <w:lsdException w:name="Quote" w:semiHidden="0" w:uiPriority="29" w:unhideWhenUsed="0" w:qFormat="1"/>
-    <w:lsdException w:name="Intense Quote" w:semiHidden="0" w:uiPriority="30" w:unhideWhenUsed="0" w:qFormat="1"/>
-    <w:lsdException w:name="Medium List 2 Accent 1" w:semiHidden="0" w:uiPriority="66" w:unhideWhenUsed="0"/>
-    <w:lsdException w:name="Medium Grid 1 Accent 1" w:semiHidden="0" w:uiPriority="67" w:unhideWhenUsed="0"/>
-    <w:lsdException w:name="Medium Grid 2 Accent 1" w:semiHidden="0" w:uiPriority="68" w:unhideWhenUsed="0"/>
-    <w:lsdException w:name="Medium Grid 3 Accent 1" w:semiHidden="0" w:uiPriority="69" w:unhideWhenUsed="0"/>
-    <w:lsdException w:name="Dark List Accent 1" w:semiHidden="0" w:uiPriority="70" w:unhideWhenUsed="0"/>
-    <w:lsdException w:name="Colorful Shading Accent 1" w:semiHidden="0" w:uiPriority="71" w:unhideWhenUsed="0"/>
-    <w:lsdException w:name="Colorful List Accent 1" w:semiHidden="0" w:uiPriority="72" w:unhideWhenUsed="0"/>
-    <w:lsdException w:name="Colorful Grid Accent 1" w:semiHidden="0" w:uiPriority="73" w:unhideWhenUsed="0"/>
-    <w:lsdException w:name="Light Shading Accent 2" w:semiHidden="0" w:uiPriority="60" w:unhideWhenUsed="0"/>
-    <w:lsdException w:name="Light List Accent 2" w:semiHidden="0" w:uiPriority="61" w:unhideWhenUsed="0"/>
-    <w:lsdException w:name="Light Grid Accent 2" w:semiHidden="0" w:uiPriority="62" w:unhideWhenUsed="0"/>
-    <w:lsdException w:name="Medium Shading 1 Accent 2" w:semiHidden="0" w:uiPriority="63" w:unhideWhenUsed="0"/>
-    <w:lsdException w:name="Medium Shading 2 Accent 2" w:semiHidden="0" w:uiPriority="64" w:unhideWhenUsed="0"/>
-    <w:lsdException w:name="Medium List 1 Accent 2" w:semiHidden="0" w:uiPriority="65" w:unhideWhenUsed="0"/>
-    <w:lsdException w:name="Medium List 2 Accent 2" w:semiHidden="0" w:uiPriority="66" w:unhideWhenUsed="0"/>
-    <w:lsdException w:name="Medium Grid 1 Accent 2" w:semiHidden="0" w:uiPriority="67" w:unhideWhenUsed="0"/>
-    <w:lsdException w:name="Medium Grid 2 Accent 2" w:semiHidden="0" w:uiPriority="68" w:unhideWhenUsed="0"/>
-    <w:lsdException w:name="Medium Grid 3 Accent 2" w:semiHidden="0" w:uiPriority="69" w:unhideWhenUsed="0"/>
-    <w:lsdException w:name="Dark List Accent 2" w:semiHidden="0" w:uiPriority="70" w:unhideWhenUsed="0"/>
-    <w:lsdException w:name="Colorful Shading Accent 2" w:semiHidden="0" w:uiPriority="71" w:unhideWhenUsed="0"/>
-    <w:lsdException w:name="Colorful List Accent 2" w:semiHidden="0" w:uiPriority="72" w:unhideWhenUsed="0"/>
-    <w:lsdException w:name="Colorful Grid Accent 2" w:semiHidden="0" w:uiPriority="73" w:unhideWhenUsed="0"/>
-    <w:lsdException w:name="Light Shading Accent 3" w:semiHidden="0" w:uiPriority="60" w:unhideWhenUsed="0"/>
-    <w:lsdException w:name="Light List Accent 3" w:semiHidden="0" w:uiPriority="61" w:unhideWhenUsed="0"/>
-    <w:lsdException w:name="Light Grid Accent 3" w:semiHidden="0" w:uiPriority="62" w:unhideWhenUsed="0"/>
-    <w:lsdException w:name="Medium Shading 1 Accent 3" w:semiHidden="0" w:uiPriority="63" w:unhideWhenUsed="0"/>
-    <w:lsdException w:name="Medium Shading 2 Accent 3" w:semiHidden="0" w:uiPriority="64" w:unhideWhenUsed="0"/>
-    <w:lsdException w:name="Medium List 1 Accent 3" w:semiHidden="0" w:uiPriority="65" w:unhideWhenUsed="0"/>
-    <w:lsdException w:name="Medium List 2 Accent 3" w:semiHidden="0" w:uiPriority="66" w:unhideWhenUsed="0"/>
-    <w:lsdException w:name="Medium Grid 1 Accent 3" w:semiHidden="0" w:uiPriority="67" w:unhideWhenUsed="0"/>
-    <w:lsdException w:name="Medium Grid 2 Accent 3" w:semiHidden="0" w:uiPriority="68" w:unhideWhenUsed="0"/>
-    <w:lsdException w:name="Medium Grid 3 Accent 3" w:semiHidden="0" w:uiPriority="69" w:unhideWhenUsed="0"/>
-    <w:lsdException w:name="Dark List Accent 3" w:semiHidden="0" w:uiPriority="70" w:unhideWhenUsed="0"/>
-    <w:lsdException w:name="Colorful Shading Accent 3" w:semiHidden="0" w:uiPriority="71" w:unhideWhenUsed="0"/>
-    <w:lsdException w:name="Colorful List Accent 3" w:semiHidden="0" w:uiPriority="72" w:unhideWhenUsed="0"/>
-    <w:lsdException w:name="Colorful Grid Accent 3" w:semiHidden="0" w:uiPriority="73" w:unhideWhenUsed="0"/>
-    <w:lsdException w:name="Light Shading Accent 4" w:semiHidden="0" w:uiPriority="60" w:unhideWhenUsed="0"/>
-    <w:lsdException w:name="Light List Accent 4" w:semiHidden="0" w:uiPriority="61" w:unhideWhenUsed="0"/>
-    <w:lsdException w:name="Light Grid Accent 4" w:semiHidden="0" w:uiPriority="62" w:unhideWhenUsed="0"/>
-    <w:lsdException w:name="Medium Shading 1 Accent 4" w:semiHidden="0" w:uiPriority="63" w:unhideWhenUsed="0"/>
-    <w:lsdException w:name="Medium Shading 2 Accent 4" w:semiHidden="0" w:uiPriority="64" w:unhideWhenUsed="0"/>
-    <w:lsdException w:name="Medium List 1 Accent 4" w:semiHidden="0" w:uiPriority="65" w:unhideWhenUsed="0"/>
-    <w:lsdException w:name="Medium List 2 Accent 4" w:semiHidden="0" w:uiPriority="66" w:unhideWhenUsed="0"/>
-    <w:lsdException w:name="Medium Grid 1 Accent 4" w:semiHidden="0" w:uiPriority="67" w:unhideWhenUsed="0"/>
-    <w:lsdException w:name="Medium Grid 2 Accent 4" w:semiHidden="0" w:uiPriority="68" w:unhideWhenUsed="0"/>
-    <w:lsdException w:name="Medium Grid 3 Accent 4" w:semiHidden="0" w:uiPriority="69" w:unhideWhenUsed="0"/>
-    <w:lsdException w:name="Dark List Accent 4" w:semiHidden="0" w:uiPriority="70" w:unhideWhenUsed="0"/>
-    <w:lsdException w:name="Colorful Shading Accent 4" w:semiHidden="0" w:uiPriority="71" w:unhideWhenUsed="0"/>
-    <w:lsdException w:name="Colorful List Accent 4" w:semiHidden="0" w:uiPriority="72" w:unhideWhenUsed="0"/>
-    <w:lsdException w:name="Colorful Grid Accent 4" w:semiHidden="0" w:uiPriority="73" w:unhideWhenUsed="0"/>
-    <w:lsdException w:name="Light Shading Accent 5" w:semiHidden="0" w:uiPriority="60" w:unhideWhenUsed="0"/>
-    <w:lsdException w:name="Light List Accent 5" w:semiHidden="0" w:uiPriority="61" w:unhideWhenUsed="0"/>
-    <w:lsdException w:name="Light Grid Accent 5" w:semiHidden="0" w:uiPriority="62" w:unhideWhenUsed="0"/>
-    <w:lsdException w:name="Medium Shading 1 Accent 5" w:semiHidden="0" w:uiPriority="63" w:unhideWhenUsed="0"/>
-    <w:lsdException w:name="Medium Shading 2 Accent 5" w:semiHidden="0" w:uiPriority="64" w:unhideWhenUsed="0"/>
-    <w:lsdException w:name="Medium List 1 Accent 5" w:semiHidden="0" w:uiPriority="65" w:unhideWhenUsed="0"/>
-    <w:lsdException w:name="Medium List 2 Accent 5" w:semiHidden="0" w:uiPriority="66" w:unhideWhenUsed="0"/>
-    <w:lsdException w:name="Medium Grid 1 Accent 5" w:semiHidden="0" w:uiPriority="67" w:unhideWhenUsed="0"/>
-    <w:lsdException w:name="Medium Grid 2 Accent 5" w:semiHidden="0" w:uiPriority="68" w:unhideWhenUsed="0"/>
-    <w:lsdException w:name="Medium Grid 3 Accent 5" w:semiHidden="0" w:uiPriority="69" w:unhideWhenUsed="0"/>
-    <w:lsdException w:name="Dark List Accent 5" w:semiHidden="0" w:uiPriority="70" w:unhideWhenUsed="0"/>
-    <w:lsdException w:name="Colorful Shading Accent 5" w:semiHidden="0" w:uiPriority="71" w:unhideWhenUsed="0"/>
-    <w:lsdException w:name="Colorful List Accent 5" w:semiHidden="0" w:uiPriority="72" w:unhideWhenUsed="0"/>
-    <w:lsdException w:name="Colorful Grid Accent 5" w:semiHidden="0" w:uiPriority="73" w:unhideWhenUsed="0"/>
-    <w:lsdException w:name="Light Shading Accent 6" w:semiHidden="0" w:uiPriority="60" w:unhideWhenUsed="0"/>
-    <w:lsdException w:name="Light List Accent 6" w:semiHidden="0" w:uiPriority="61" w:unhideWhenUsed="0"/>
-    <w:lsdException w:name="Light Grid Accent 6" w:semiHidden="0" w:uiPriority="62" w:unhideWhenUsed="0"/>
-    <w:lsdException w:name="Medium Shading 1 Accent 6" w:semiHidden="0" w:uiPriority="63" w:unhideWhenUsed="0"/>
-    <w:lsdException w:name="Medium Shading 2 Accent 6" w:semiHidden="0" w:uiPriority="64" w:unhideWhenUsed="0"/>
-    <w:lsdException w:name="Medium List 1 Accent 6" w:semiHidden="0" w:uiPriority="65" w:unhideWhenUsed="0"/>
-    <w:lsdException w:name="Medium List 2 Accent 6" w:semiHidden="0" w:uiPriority="66" w:unhideWhenUsed="0"/>
-    <w:lsdException w:name="Medium Grid 1 Accent 6" w:semiHidden="0" w:uiPriority="67" w:unhideWhenUsed="0"/>
-    <w:lsdException w:name="Medium Grid 2 Accent 6" w:semiHidden="0" w:uiPriority="68" w:unhideWhenUsed="0"/>
-    <w:lsdException w:name="Medium Grid 3 Accent 6" w:semiHidden="0" w:uiPriority="69" w:unhideWhenUsed="0"/>
-    <w:lsdException w:name="Dark List Accent 6" w:semiHidden="0" w:uiPriority="70" w:unhideWhenUsed="0"/>
-    <w:lsdException w:name="Colorful Shading Accent 6" w:semiHidden="0" w:uiPriority="71" w:unhideWhenUsed="0"/>
-    <w:lsdException w:name="Colorful List Accent 6" w:semiHidden="0" w:uiPriority="72" w:unhideWhenUsed="0"/>
-    <w:lsdException w:name="Colorful Grid Accent 6" w:semiHidden="0" w:uiPriority="73" w:unhideWhenUsed="0"/>
-    <w:lsdException w:name="Subtle Emphasis" w:semiHidden="0" w:uiPriority="19" w:unhideWhenUsed="0" w:qFormat="1"/>
-    <w:lsdException w:name="Intense Emphasis" w:semiHidden="0" w:uiPriority="21" w:unhideWhenUsed="0" w:qFormat="1"/>
-    <w:lsdException w:name="Subtle Reference" w:semiHidden="0" w:uiPriority="31" w:unhideWhenUsed="0" w:qFormat="1"/>
-    <w:lsdException w:name="Intense Reference" w:semiHidden="0" w:uiPriority="32" w:unhideWhenUsed="0" w:qFormat="1"/>
-    <w:lsdException w:name="Book Title" w:semiHidden="0" w:uiPriority="33" w:unhideWhenUsed="0" w:qFormat="1"/>
-    <w:lsdException w:name="Bibliography" w:uiPriority="37"/>
-    <w:lsdException w:name="TOC Heading" w:uiPriority="39" w:qFormat="1"/>
+  <w:latentStyles w:defLockedState="0" w:defUIPriority="99" w:defSemiHidden="0" w:defUnhideWhenUsed="0" w:defQFormat="0" w:count="376">
+    <w:lsdException w:name="Normal" w:uiPriority="0" w:qFormat="1"/>
+    <w:lsdException w:name="heading 1" w:uiPriority="9" w:qFormat="1"/>
+    <w:lsdException w:name="heading 2" w:semiHidden="1" w:uiPriority="9" w:unhideWhenUsed="1" w:qFormat="1"/>
+    <w:lsdException w:name="heading 3" w:semiHidden="1" w:uiPriority="9" w:unhideWhenUsed="1" w:qFormat="1"/>
+    <w:lsdException w:name="heading 4" w:semiHidden="1" w:uiPriority="9" w:unhideWhenUsed="1" w:qFormat="1"/>
+    <w:lsdException w:name="heading 5" w:semiHidden="1" w:uiPriority="9" w:unhideWhenUsed="1" w:qFormat="1"/>
+    <w:lsdException w:name="heading 6" w:semiHidden="1" w:uiPriority="9" w:unhideWhenUsed="1" w:qFormat="1"/>
+    <w:lsdException w:name="heading 7" w:semiHidden="1" w:uiPriority="9" w:unhideWhenUsed="1" w:qFormat="1"/>
+    <w:lsdException w:name="heading 8" w:semiHidden="1" w:uiPriority="9" w:unhideWhenUsed="1" w:qFormat="1"/>
+    <w:lsdException w:name="heading 9" w:semiHidden="1" w:uiPriority="9" w:unhideWhenUsed="1" w:qFormat="1"/>
+    <w:lsdException w:name="index 1" w:semiHidden="1" w:unhideWhenUsed="1"/>
+    <w:lsdException w:name="index 2" w:semiHidden="1" w:unhideWhenUsed="1"/>
+    <w:lsdException w:name="index 3" w:semiHidden="1" w:unhideWhenUsed="1"/>
+    <w:lsdException w:name="index 4" w:semiHidden="1" w:unhideWhenUsed="1"/>
+    <w:lsdException w:name="index 5" w:semiHidden="1" w:unhideWhenUsed="1"/>
+    <w:lsdException w:name="index 6" w:semiHidden="1" w:unhideWhenUsed="1"/>
+    <w:lsdException w:name="index 7" w:semiHidden="1" w:unhideWhenUsed="1"/>
+    <w:lsdException w:name="index 8" w:semiHidden="1" w:unhideWhenUsed="1"/>
+    <w:lsdException w:name="index 9" w:semiHidden="1" w:unhideWhenUsed="1"/>
+    <w:lsdException w:name="toc 1" w:semiHidden="1" w:uiPriority="39" w:unhideWhenUsed="1"/>
+    <w:lsdException w:name="toc 2" w:semiHidden="1" w:uiPriority="39" w:unhideWhenUsed="1"/>
+    <w:lsdException w:name="toc 3" w:semiHidden="1" w:uiPriority="39" w:unhideWhenUsed="1"/>
+    <w:lsdException w:name="toc 4" w:semiHidden="1" w:uiPriority="39" w:unhideWhenUsed="1"/>
+    <w:lsdException w:name="toc 5" w:semiHidden="1" w:uiPriority="39" w:unhideWhenUsed="1"/>
+    <w:lsdException w:name="toc 6" w:semiHidden="1" w:uiPriority="39" w:unhideWhenUsed="1"/>
+    <w:lsdException w:name="toc 7" w:semiHidden="1" w:uiPriority="39" w:unhideWhenUsed="1"/>
+    <w:lsdException w:name="toc 8" w:semiHidden="1" w:uiPriority="39" w:unhideWhenUsed="1"/>
+    <w:lsdException w:name="toc 9" w:semiHidden="1" w:uiPriority="39" w:unhideWhenUsed="1"/>
+    <w:lsdException w:name="Normal Indent" w:semiHidden="1" w:unhideWhenUsed="1"/>
+    <w:lsdException w:name="footnote text" w:semiHidden="1" w:unhideWhenUsed="1"/>
+    <w:lsdException w:name="annotation text" w:semiHidden="1" w:unhideWhenUsed="1"/>
+    <w:lsdException w:name="header" w:semiHidden="1" w:unhideWhenUsed="1"/>
+    <w:lsdException w:name="footer" w:semiHidden="1" w:unhideWhenUsed="1"/>
+    <w:lsdException w:name="index heading" w:semiHidden="1" w:unhideWhenUsed="1"/>
+    <w:lsdException w:name="caption" w:semiHidden="1" w:uiPriority="35" w:unhideWhenUsed="1" w:qFormat="1"/>
+    <w:lsdException w:name="table of figures" w:semiHidden="1" w:unhideWhenUsed="1"/>
+    <w:lsdException w:name="envelope address" w:semiHidden="1" w:unhideWhenUsed="1"/>
+    <w:lsdException w:name="envelope return" w:semiHidden="1" w:unhideWhenUsed="1"/>
+    <w:lsdException w:name="footnote reference" w:semiHidden="1" w:unhideWhenUsed="1"/>
+    <w:lsdException w:name="annotation reference" w:semiHidden="1" w:unhideWhenUsed="1"/>
+    <w:lsdException w:name="line number" w:semiHidden="1" w:unhideWhenUsed="1"/>
+    <w:lsdException w:name="page number" w:semiHidden="1" w:unhideWhenUsed="1"/>
+    <w:lsdException w:name="endnote reference" w:semiHidden="1" w:unhideWhenUsed="1"/>
+    <w:lsdException w:name="endnote text" w:semiHidden="1" w:unhideWhenUsed="1"/>
+    <w:lsdException w:name="table of authorities" w:semiHidden="1" w:unhideWhenUsed="1"/>
+    <w:lsdException w:name="macro" w:semiHidden="1" w:unhideWhenUsed="1"/>
+    <w:lsdException w:name="toa heading" w:semiHidden="1" w:unhideWhenUsed="1"/>
+    <w:lsdException w:name="List" w:semiHidden="1" w:unhideWhenUsed="1"/>
+    <w:lsdException w:name="List Bullet" w:semiHidden="1" w:unhideWhenUsed="1"/>
+    <w:lsdException w:name="List Number" w:semiHidden="1" w:unhideWhenUsed="1"/>
+    <w:lsdException w:name="List 2" w:semiHidden="1" w:unhideWhenUsed="1"/>
+    <w:lsdException w:name="List 3" w:semiHidden="1" w:unhideWhenUsed="1"/>
+    <w:lsdException w:name="List 4" w:semiHidden="1" w:unhideWhenUsed="1"/>
+    <w:lsdException w:name="List 5" w:semiHidden="1" w:unhideWhenUsed="1"/>
+    <w:lsdException w:name="List Bullet 2" w:semiHidden="1" w:unhideWhenUsed="1"/>
+    <w:lsdException w:name="List Bullet 3" w:semiHidden="1" w:unhideWhenUsed="1"/>
+    <w:lsdException w:name="List Bullet 4" w:semiHidden="1" w:unhideWhenUsed="1"/>
+    <w:lsdException w:name="List Bullet 5" w:semiHidden="1" w:unhideWhenUsed="1"/>
+    <w:lsdException w:name="List Number 2" w:semiHidden="1" w:unhideWhenUsed="1"/>
+    <w:lsdException w:name="List Number 3" w:semiHidden="1" w:unhideWhenUsed="1"/>
+    <w:lsdException w:name="List Number 4" w:semiHidden="1" w:unhideWhenUsed="1"/>
+    <w:lsdException w:name="List Number 5" w:semiHidden="1" w:unhideWhenUsed="1"/>
+    <w:lsdException w:name="Title" w:uiPriority="10" w:qFormat="1"/>
+    <w:lsdException w:name="Closing" w:semiHidden="1" w:unhideWhenUsed="1"/>
+    <w:lsdException w:name="Signature" w:semiHidden="1" w:unhideWhenUsed="1"/>
+    <w:lsdException w:name="Default Paragraph Font" w:semiHidden="1" w:uiPriority="1" w:unhideWhenUsed="1"/>
+    <w:lsdException w:name="Body Text" w:semiHidden="1" w:unhideWhenUsed="1"/>
+    <w:lsdException w:name="Body Text Indent" w:semiHidden="1" w:unhideWhenUsed="1"/>
+    <w:lsdException w:name="List Continue" w:semiHidden="1" w:unhideWhenUsed="1"/>
+    <w:lsdException w:name="List Continue 2" w:semiHidden="1" w:unhideWhenUsed="1"/>
+    <w:lsdException w:name="List Continue 3" w:semiHidden="1" w:unhideWhenUsed="1"/>
+    <w:lsdException w:name="List Continue 4" w:semiHidden="1" w:unhideWhenUsed="1"/>
+    <w:lsdException w:name="List Continue 5" w:semiHidden="1" w:unhideWhenUsed="1"/>
+    <w:lsdException w:name="Message Header" w:semiHidden="1" w:unhideWhenUsed="1"/>
+    <w:lsdException w:name="Subtitle" w:uiPriority="11" w:qFormat="1"/>
+    <w:lsdException w:name="Salutation" w:semiHidden="1" w:unhideWhenUsed="1"/>
+    <w:lsdException w:name="Date" w:semiHidden="1" w:unhideWhenUsed="1"/>
+    <w:lsdException w:name="Body Text First Indent" w:semiHidden="1" w:unhideWhenUsed="1"/>
+    <w:lsdException w:name="Body Text First Indent 2" w:semiHidden="1" w:unhideWhenUsed="1"/>
+    <w:lsdException w:name="Note Heading" w:semiHidden="1" w:unhideWhenUsed="1"/>
+    <w:lsdException w:name="Body Text 2" w:semiHidden="1" w:unhideWhenUsed="1"/>
+    <w:lsdException w:name="Body Text 3" w:semiHidden="1" w:unhideWhenUsed="1"/>
+    <w:lsdException w:name="Body Text Indent 2" w:semiHidden="1" w:unhideWhenUsed="1"/>
+    <w:lsdException w:name="Body Text Indent 3" w:semiHidden="1" w:unhideWhenUsed="1"/>
+    <w:lsdException w:name="Block Text" w:semiHidden="1" w:unhideWhenUsed="1"/>
+    <w:lsdException w:name="Hyperlink" w:semiHidden="1" w:unhideWhenUsed="1"/>
+    <w:lsdException w:name="FollowedHyperlink" w:semiHidden="1" w:unhideWhenUsed="1"/>
+    <w:lsdException w:name="Strong" w:uiPriority="22" w:qFormat="1"/>
+    <w:lsdException w:name="Emphasis" w:uiPriority="20" w:qFormat="1"/>
+    <w:lsdException w:name="Document Map" w:semiHidden="1" w:unhideWhenUsed="1"/>
+    <w:lsdException w:name="Plain Text" w:semiHidden="1" w:unhideWhenUsed="1"/>
+    <w:lsdException w:name="E-mail Signature" w:semiHidden="1" w:unhideWhenUsed="1"/>
+    <w:lsdException w:name="HTML Top of Form" w:semiHidden="1" w:unhideWhenUsed="1"/>
+    <w:lsdException w:name="HTML Bottom of Form" w:semiHidden="1" w:unhideWhenUsed="1"/>
+    <w:lsdException w:name="Normal (Web)" w:semiHidden="1" w:unhideWhenUsed="1"/>
+    <w:lsdException w:name="HTML Acronym" w:semiHidden="1" w:unhideWhenUsed="1"/>
+    <w:lsdException w:name="HTML Address" w:semiHidden="1" w:unhideWhenUsed="1"/>
+    <w:lsdException w:name="HTML Cite" w:semiHidden="1" w:unhideWhenUsed="1"/>
+    <w:lsdException w:name="HTML Code" w:semiHidden="1" w:unhideWhenUsed="1"/>
+    <w:lsdException w:name="HTML Definition" w:semiHidden="1" w:unhideWhenUsed="1"/>
+    <w:lsdException w:name="HTML Keyboard" w:semiHidden="1" w:unhideWhenUsed="1"/>
+    <w:lsdException w:name="HTML Preformatted" w:semiHidden="1" w:unhideWhenUsed="1"/>
+    <w:lsdException w:name="HTML Sample" w:semiHidden="1" w:unhideWhenUsed="1"/>
+    <w:lsdException w:name="HTML Typewriter" w:semiHidden="1" w:unhideWhenUsed="1"/>
+    <w:lsdException w:name="HTML Variable" w:semiHidden="1" w:unhideWhenUsed="1"/>
+    <w:lsdException w:name="Normal Table" w:semiHidden="1" w:unhideWhenUsed="1"/>
+    <w:lsdException w:name="annotation subject" w:semiHidden="1" w:unhideWhenUsed="1"/>
+    <w:lsdException w:name="No List" w:semiHidden="1" w:unhideWhenUsed="1"/>
+    <w:lsdException w:name="Outline List 1" w:semiHidden="1" w:unhideWhenUsed="1"/>
+    <w:lsdException w:name="Outline List 2" w:semiHidden="1" w:unhideWhenUsed="1"/>
+    <w:lsdException w:name="Outline List 3" w:semiHidden="1" w:unhideWhenUsed="1"/>
+    <w:lsdException w:name="Table Simple 1" w:semiHidden="1" w:unhideWhenUsed="1"/>
+    <w:lsdException w:name="Table Simple 2" w:semiHidden="1" w:unhideWhenUsed="1"/>
+    <w:lsdException w:name="Table Simple 3" w:semiHidden="1" w:unhideWhenUsed="1"/>
+    <w:lsdException w:name="Table Classic 1" w:semiHidden="1" w:unhideWhenUsed="1"/>
+    <w:lsdException w:name="Table Classic 2" w:semiHidden="1" w:unhideWhenUsed="1"/>
+    <w:lsdException w:name="Table Classic 3" w:semiHidden="1" w:unhideWhenUsed="1"/>
+    <w:lsdException w:name="Table Classic 4" w:semiHidden="1" w:unhideWhenUsed="1"/>
+    <w:lsdException w:name="Table Colorful 1" w:semiHidden="1" w:unhideWhenUsed="1"/>
+    <w:lsdException w:name="Table Colorful 2" w:semiHidden="1" w:unhideWhenUsed="1"/>
+    <w:lsdException w:name="Table Colorful 3" w:semiHidden="1" w:unhideWhenUsed="1"/>
+    <w:lsdException w:name="Table Columns 1" w:semiHidden="1" w:unhideWhenUsed="1"/>
+    <w:lsdException w:name="Table Columns 2" w:semiHidden="1" w:unhideWhenUsed="1"/>
+    <w:lsdException w:name="Table Columns 3" w:semiHidden="1" w:unhideWhenUsed="1"/>
+    <w:lsdException w:name="Table Columns 4" w:semiHidden="1" w:unhideWhenUsed="1"/>
+    <w:lsdException w:name="Table Columns 5" w:semiHidden="1" w:unhideWhenUsed="1"/>
+    <w:lsdException w:name="Table Grid 1" w:semiHidden="1" w:unhideWhenUsed="1"/>
+    <w:lsdException w:name="Table Grid 2" w:semiHidden="1" w:unhideWhenUsed="1"/>
+    <w:lsdException w:name="Table Grid 3" w:semiHidden="1" w:unhideWhenUsed="1"/>
+    <w:lsdException w:name="Table Grid 4" w:semiHidden="1" w:unhideWhenUsed="1"/>
+    <w:lsdException w:name="Table Grid 5" w:semiHidden="1" w:unhideWhenUsed="1"/>
+    <w:lsdException w:name="Table Grid 6" w:semiHidden="1" w:unhideWhenUsed="1"/>
+    <w:lsdException w:name="Table Grid 7" w:semiHidden="1" w:unhideWhenUsed="1"/>
+    <w:lsdException w:name="Table Grid 8" w:semiHidden="1" w:unhideWhenUsed="1"/>
+    <w:lsdException w:name="Table List 1" w:semiHidden="1" w:unhideWhenUsed="1"/>
+    <w:lsdException w:name="Table List 2" w:semiHidden="1" w:unhideWhenUsed="1"/>
+    <w:lsdException w:name="Table List 3" w:semiHidden="1" w:unhideWhenUsed="1"/>
+    <w:lsdException w:name="Table List 4" w:semiHidden="1" w:unhideWhenUsed="1"/>
+    <w:lsdException w:name="Table List 5" w:semiHidden="1" w:unhideWhenUsed="1"/>
+    <w:lsdException w:name="Table List 6" w:semiHidden="1" w:unhideWhenUsed="1"/>
+    <w:lsdException w:name="Table List 7" w:semiHidden="1" w:unhideWhenUsed="1"/>
+    <w:lsdException w:name="Table List 8" w:semiHidden="1" w:unhideWhenUsed="1"/>
+    <w:lsdException w:name="Table 3D effects 1" w:semiHidden="1" w:unhideWhenUsed="1"/>
+    <w:lsdException w:name="Table 3D effects 2" w:semiHidden="1" w:unhideWhenUsed="1"/>
+    <w:lsdException w:name="Table 3D effects 3" w:semiHidden="1" w:unhideWhenUsed="1"/>
+    <w:lsdException w:name="Table Contemporary" w:semiHidden="1" w:unhideWhenUsed="1"/>
+    <w:lsdException w:name="Table Elegant" w:semiHidden="1" w:unhideWhenUsed="1"/>
+    <w:lsdException w:name="Table Professional" w:semiHidden="1" w:unhideWhenUsed="1"/>
+    <w:lsdException w:name="Table Subtle 1" w:semiHidden="1" w:unhideWhenUsed="1"/>
+    <w:lsdException w:name="Table Subtle 2" w:semiHidden="1" w:unhideWhenUsed="1"/>
+    <w:lsdException w:name="Table Web 1" w:semiHidden="1" w:unhideWhenUsed="1"/>
+    <w:lsdException w:name="Table Web 2" w:semiHidden="1" w:unhideWhenUsed="1"/>
+    <w:lsdException w:name="Table Web 3" w:semiHidden="1" w:unhideWhenUsed="1"/>
+    <w:lsdException w:name="Balloon Text" w:semiHidden="1" w:unhideWhenUsed="1"/>
+    <w:lsdException w:name="Table Grid" w:semiHidden="1" w:uiPriority="59" w:unhideWhenUsed="1"/>
+    <w:lsdException w:name="Table Theme" w:semiHidden="1" w:unhideWhenUsed="1"/>
+    <w:lsdException w:name="Placeholder Text" w:semiHidden="1"/>
+    <w:lsdException w:name="No Spacing" w:uiPriority="1" w:qFormat="1"/>
+    <w:lsdException w:name="Light Shading" w:uiPriority="60"/>
+    <w:lsdException w:name="Light List" w:uiPriority="61"/>
+    <w:lsdException w:name="Light Grid" w:uiPriority="62"/>
+    <w:lsdException w:name="Medium Shading 1" w:uiPriority="63"/>
+    <w:lsdException w:name="Medium Shading 2" w:uiPriority="64"/>
+    <w:lsdException w:name="Medium List 1" w:uiPriority="65"/>
+    <w:lsdException w:name="Medium List 2" w:uiPriority="66"/>
+    <w:lsdException w:name="Medium Grid 1" w:uiPriority="67"/>
+    <w:lsdException w:name="Medium Grid 2" w:uiPriority="68"/>
+    <w:lsdException w:name="Medium Grid 3" w:uiPriority="69"/>
+    <w:lsdException w:name="Dark List" w:uiPriority="70"/>
+    <w:lsdException w:name="Colorful Shading" w:uiPriority="71"/>
+    <w:lsdException w:name="Colorful List" w:uiPriority="72"/>
+    <w:lsdException w:name="Colorful Grid" w:uiPriority="73"/>
+    <w:lsdException w:name="Light Shading Accent 1" w:uiPriority="60"/>
+    <w:lsdException w:name="Light List Accent 1" w:uiPriority="61"/>
+    <w:lsdException w:name="Light Grid Accent 1" w:uiPriority="62"/>
+    <w:lsdException w:name="Medium Shading 1 Accent 1" w:uiPriority="63"/>
+    <w:lsdException w:name="Medium Shading 2 Accent 1" w:uiPriority="64"/>
+    <w:lsdException w:name="Medium List 1 Accent 1" w:uiPriority="65"/>
+    <w:lsdException w:name="Revision" w:semiHidden="1"/>
+    <w:lsdException w:name="List Paragraph" w:uiPriority="34" w:qFormat="1"/>
+    <w:lsdException w:name="Quote" w:uiPriority="29" w:qFormat="1"/>
+    <w:lsdException w:name="Intense Quote" w:uiPriority="30" w:qFormat="1"/>
+    <w:lsdException w:name="Medium List 2 Accent 1" w:uiPriority="66"/>
+    <w:lsdException w:name="Medium Grid 1 Accent 1" w:uiPriority="67"/>
+    <w:lsdException w:name="Medium Grid 2 Accent 1" w:uiPriority="68"/>
+    <w:lsdException w:name="Medium Grid 3 Accent 1" w:uiPriority="69"/>
+    <w:lsdException w:name="Dark List Accent 1" w:uiPriority="70"/>
+    <w:lsdException w:name="Colorful Shading Accent 1" w:uiPriority="71"/>
+    <w:lsdException w:name="Colorful List Accent 1" w:uiPriority="72"/>
+    <w:lsdException w:name="Colorful Grid Accent 1" w:uiPriority="73"/>
+    <w:lsdException w:name="Light Shading Accent 2" w:uiPriority="60"/>
+    <w:lsdException w:name="Light List Accent 2" w:uiPriority="61"/>
+    <w:lsdException w:name="Light Grid Accent 2" w:uiPriority="62"/>
+    <w:lsdException w:name="Medium Shading 1 Accent 2" w:uiPriority="63"/>
+    <w:lsdException w:name="Medium Shading 2 Accent 2" w:uiPriority="64"/>
+    <w:lsdException w:name="Medium List 1 Accent 2" w:uiPriority="65"/>
+    <w:lsdException w:name="Medium List 2 Accent 2" w:uiPriority="66"/>
+    <w:lsdException w:name="Medium Grid 1 Accent 2" w:uiPriority="67"/>
+    <w:lsdException w:name="Medium Grid 2 Accent 2" w:uiPriority="68"/>
+    <w:lsdException w:name="Medium Grid 3 Accent 2" w:uiPriority="69"/>
+    <w:lsdException w:name="Dark List Accent 2" w:uiPriority="70"/>
+    <w:lsdException w:name="Colorful Shading Accent 2" w:uiPriority="71"/>
+    <w:lsdException w:name="Colorful List Accent 2" w:uiPriority="72"/>
+    <w:lsdException w:name="Colorful Grid Accent 2" w:uiPriority="73"/>
+    <w:lsdException w:name="Light Shading Accent 3" w:uiPriority="60"/>
+    <w:lsdException w:name="Light List Accent 3" w:uiPriority="61"/>
+    <w:lsdException w:name="Light Grid Accent 3" w:uiPriority="62"/>
+    <w:lsdException w:name="Medium Shading 1 Accent 3" w:uiPriority="63"/>
+    <w:lsdException w:name="Medium Shading 2 Accent 3" w:uiPriority="64"/>
+    <w:lsdException w:name="Medium List 1 Accent 3" w:uiPriority="65"/>
+    <w:lsdException w:name="Medium List 2 Accent 3" w:uiPriority="66"/>
+    <w:lsdException w:name="Medium Grid 1 Accent 3" w:uiPriority="67"/>
+    <w:lsdException w:name="Medium Grid 2 Accent 3" w:uiPriority="68"/>
+    <w:lsdException w:name="Medium Grid 3 Accent 3" w:uiPriority="69"/>
+    <w:lsdException w:name="Dark List Accent 3" w:uiPriority="70"/>
+    <w:lsdException w:name="Colorful Shading Accent 3" w:uiPriority="71"/>
+    <w:lsdException w:name="Colorful List Accent 3" w:uiPriority="72"/>
+    <w:lsdException w:name="Colorful Grid Accent 3" w:uiPriority="73"/>
+    <w:lsdException w:name="Light Shading Accent 4" w:uiPriority="60"/>
+    <w:lsdException w:name="Light List Accent 4" w:uiPriority="61"/>
+    <w:lsdException w:name="Light Grid Accent 4" w:uiPriority="62"/>
+    <w:lsdException w:name="Medium Shading 1 Accent 4" w:uiPriority="63"/>
+    <w:lsdException w:name="Medium Shading 2 Accent 4" w:uiPriority="64"/>
+    <w:lsdException w:name="Medium List 1 Accent 4" w:uiPriority="65"/>
+    <w:lsdException w:name="Medium List 2 Accent 4" w:uiPriority="66"/>
+    <w:lsdException w:name="Medium Grid 1 Accent 4" w:uiPriority="67"/>
+    <w:lsdException w:name="Medium Grid 2 Accent 4" w:uiPriority="68"/>
+    <w:lsdException w:name="Medium Grid 3 Accent 4" w:uiPriority="69"/>
+    <w:lsdException w:name="Dark List Accent 4" w:uiPriority="70"/>
+    <w:lsdException w:name="Colorful Shading Accent 4" w:uiPriority="71"/>
+    <w:lsdException w:name="Colorful List Accent 4" w:uiPriority="72"/>
+    <w:lsdException w:name="Colorful Grid Accent 4" w:uiPriority="73"/>
+    <w:lsdException w:name="Light Shading Accent 5" w:uiPriority="60"/>
+    <w:lsdException w:name="Light List Accent 5" w:uiPriority="61"/>
+    <w:lsdException w:name="Light Grid Accent 5" w:uiPriority="62"/>
+    <w:lsdException w:name="Medium Shading 1 Accent 5" w:uiPriority="63"/>
+    <w:lsdException w:name="Medium Shading 2 Accent 5" w:uiPriority="64"/>
+    <w:lsdException w:name="Medium List 1 Accent 5" w:uiPriority="65"/>
+    <w:lsdException w:name="Medium List 2 Accent 5" w:uiPriority="66"/>
+    <w:lsdException w:name="Medium Grid 1 Accent 5" w:uiPriority="67"/>
+    <w:lsdException w:name="Medium Grid 2 Accent 5" w:uiPriority="68"/>
+    <w:lsdException w:name="Medium Grid 3 Accent 5" w:uiPriority="69"/>
+    <w:lsdException w:name="Dark List Accent 5" w:uiPriority="70"/>
+    <w:lsdException w:name="Colorful Shading Accent 5" w:uiPriority="71"/>
+    <w:lsdException w:name="Colorful List Accent 5" w:uiPriority="72"/>
+    <w:lsdException w:name="Colorful Grid Accent 5" w:uiPriority="73"/>
+    <w:lsdException w:name="Light Shading Accent 6" w:uiPriority="60"/>
+    <w:lsdException w:name="Light List Accent 6" w:uiPriority="61"/>
+    <w:lsdException w:name="Light Grid Accent 6" w:uiPriority="62"/>
+    <w:lsdException w:name="Medium Shading 1 Accent 6" w:uiPriority="63"/>
+    <w:lsdException w:name="Medium Shading 2 Accent 6" w:uiPriority="64"/>
+    <w:lsdException w:name="Medium List 1 Accent 6" w:uiPriority="65"/>
+    <w:lsdException w:name="Medium List 2 Accent 6" w:uiPriority="66"/>
+    <w:lsdException w:name="Medium Grid 1 Accent 6" w:uiPriority="67"/>
+    <w:lsdException w:name="Medium Grid 2 Accent 6" w:uiPriority="68"/>
+    <w:lsdException w:name="Medium Grid 3 Accent 6" w:uiPriority="69"/>
+    <w:lsdException w:name="Dark List Accent 6" w:uiPriority="70"/>
+    <w:lsdException w:name="Colorful Shading Accent 6" w:uiPriority="71"/>
+    <w:lsdException w:name="Colorful List Accent 6" w:uiPriority="72"/>
+    <w:lsdException w:name="Colorful Grid Accent 6" w:uiPriority="73"/>
+    <w:lsdException w:name="Subtle Emphasis" w:uiPriority="19" w:qFormat="1"/>
+    <w:lsdException w:name="Intense Emphasis" w:uiPriority="21" w:qFormat="1"/>
+    <w:lsdException w:name="Subtle Reference" w:uiPriority="31" w:qFormat="1"/>
+    <w:lsdException w:name="Intense Reference" w:uiPriority="32" w:qFormat="1"/>
+    <w:lsdException w:name="Book Title" w:uiPriority="33" w:qFormat="1"/>
+    <w:lsdException w:name="Bibliography" w:semiHidden="1" w:uiPriority="37" w:unhideWhenUsed="1"/>
+    <w:lsdException w:name="TOC Heading" w:semiHidden="1" w:uiPriority="39" w:unhideWhenUsed="1" w:qFormat="1"/>
+    <w:lsdException w:name="Plain Table 1" w:uiPriority="41"/>
+    <w:lsdException w:name="Plain Table 2" w:uiPriority="42"/>
+    <w:lsdException w:name="Plain Table 3" w:uiPriority="43"/>
+    <w:lsdException w:name="Plain Table 4" w:uiPriority="44"/>
+    <w:lsdException w:name="Plain Table 5" w:uiPriority="45"/>
+    <w:lsdException w:name="Grid Table Light" w:uiPriority="40"/>
+    <w:lsdException w:name="Grid Table 1 Light" w:uiPriority="46"/>
+    <w:lsdException w:name="Grid Table 2" w:uiPriority="47"/>
+    <w:lsdException w:name="Grid Table 3" w:uiPriority="48"/>
+    <w:lsdException w:name="Grid Table 4" w:uiPriority="49"/>
+    <w:lsdException w:name="Grid Table 5 Dark" w:uiPriority="50"/>
+    <w:lsdException w:name="Grid Table 6 Colorful" w:uiPriority="51"/>
+    <w:lsdException w:name="Grid Table 7 Colorful" w:uiPriority="52"/>
+    <w:lsdException w:name="Grid Table 1 Light Accent 1" w:uiPriority="46"/>
+    <w:lsdException w:name="Grid Table 2 Accent 1" w:uiPriority="47"/>
+    <w:lsdException w:name="Grid Table 3 Accent 1" w:uiPriority="48"/>
+    <w:lsdException w:name="Grid Table 4 Accent 1" w:uiPriority="49"/>
+    <w:lsdException w:name="Grid Table 5 Dark Accent 1" w:uiPriority="50"/>
+    <w:lsdException w:name="Grid Table 6 Colorful Accent 1" w:uiPriority="51"/>
+    <w:lsdException w:name="Grid Table 7 Colorful Accent 1" w:uiPriority="52"/>
+    <w:lsdException w:name="Grid Table 1 Light Accent 2" w:uiPriority="46"/>
+    <w:lsdException w:name="Grid Table 2 Accent 2" w:uiPriority="47"/>
+    <w:lsdException w:name="Grid Table 3 Accent 2" w:uiPriority="48"/>
+    <w:lsdException w:name="Grid Table 4 Accent 2" w:uiPriority="49"/>
+    <w:lsdException w:name="Grid Table 5 Dark Accent 2" w:uiPriority="50"/>
+    <w:lsdException w:name="Grid Table 6 Colorful Accent 2" w:uiPriority="51"/>
+    <w:lsdException w:name="Grid Table 7 Colorful Accent 2" w:uiPriority="52"/>
+    <w:lsdException w:name="Grid Table 1 Light Accent 3" w:uiPriority="46"/>
+    <w:lsdException w:name="Grid Table 2 Accent 3" w:uiPriority="47"/>
+    <w:lsdException w:name="Grid Table 3 Accent 3" w:uiPriority="48"/>
+    <w:lsdException w:name="Grid Table 4 Accent 3" w:uiPriority="49"/>
+    <w:lsdException w:name="Grid Table 5 Dark Accent 3" w:uiPriority="50"/>
+    <w:lsdException w:name="Grid Table 6 Colorful Accent 3" w:uiPriority="51"/>
+    <w:lsdException w:name="Grid Table 7 Colorful Accent 3" w:uiPriority="52"/>
+    <w:lsdException w:name="Grid Table 1 Light Accent 4" w:uiPriority="46"/>
+    <w:lsdException w:name="Grid Table 2 Accent 4" w:uiPriority="47"/>
+    <w:lsdException w:name="Grid Table 3 Accent 4" w:uiPriority="48"/>
+    <w:lsdException w:name="Grid Table 4 Accent 4" w:uiPriority="49"/>
+    <w:lsdException w:name="Grid Table 5 Dark Accent 4" w:uiPriority="50"/>
+    <w:lsdException w:name="Grid Table 6 Colorful Accent 4" w:uiPriority="51"/>
+    <w:lsdException w:name="Grid Table 7 Colorful Accent 4" w:uiPriority="52"/>
+    <w:lsdException w:name="Grid Table 1 Light Accent 5" w:uiPriority="46"/>
+    <w:lsdException w:name="Grid Table 2 Accent 5" w:uiPriority="47"/>
+    <w:lsdException w:name="Grid Table 3 Accent 5" w:uiPriority="48"/>
+    <w:lsdException w:name="Grid Table 4 Accent 5" w:uiPriority="49"/>
+    <w:lsdException w:name="Grid Table 5 Dark Accent 5" w:uiPriority="50"/>
+    <w:lsdException w:name="Grid Table 6 Colorful Accent 5" w:uiPriority="51"/>
+    <w:lsdException w:name="Grid Table 7 Colorful Accent 5" w:uiPriority="52"/>
+    <w:lsdException w:name="Grid Table 1 Light Accent 6" w:uiPriority="46"/>
+    <w:lsdException w:name="Grid Table 2 Accent 6" w:uiPriority="47"/>
+    <w:lsdException w:name="Grid Table 3 Accent 6" w:uiPriority="48"/>
+    <w:lsdException w:name="Grid Table 4 Accent 6" w:uiPriority="49"/>
+    <w:lsdException w:name="Grid Table 5 Dark Accent 6" w:uiPriority="50"/>
+    <w:lsdException w:name="Grid Table 6 Colorful Accent 6" w:uiPriority="51"/>
+    <w:lsdException w:name="Grid Table 7 Colorful Accent 6" w:uiPriority="52"/>
+    <w:lsdException w:name="List Table 1 Light" w:uiPriority="46"/>
+    <w:lsdException w:name="List Table 2" w:uiPriority="47"/>
+    <w:lsdException w:name="List Table 3" w:uiPriority="48"/>
+    <w:lsdException w:name="List Table 4" w:uiPriority="49"/>
+    <w:lsdException w:name="List Table 5 Dark" w:uiPriority="50"/>
+    <w:lsdException w:name="List Table 6 Colorful" w:uiPriority="51"/>
+    <w:lsdException w:name="List Table 7 Colorful" w:uiPriority="52"/>
+    <w:lsdException w:name="List Table 1 Light Accent 1" w:uiPriority="46"/>
+    <w:lsdException w:name="List Table 2 Accent 1" w:uiPriority="47"/>
+    <w:lsdException w:name="List Table 3 Accent 1" w:uiPriority="48"/>
+    <w:lsdException w:name="List Table 4 Accent 1" w:uiPriority="49"/>
+    <w:lsdException w:name="List Table 5 Dark Accent 1" w:uiPriority="50"/>
+    <w:lsdException w:name="List Table 6 Colorful Accent 1" w:uiPriority="51"/>
+    <w:lsdException w:name="List Table 7 Colorful Accent 1" w:uiPriority="52"/>
+    <w:lsdException w:name="List Table 1 Light Accent 2" w:uiPriority="46"/>
+    <w:lsdException w:name="List Table 2 Accent 2" w:uiPriority="47"/>
+    <w:lsdException w:name="List Table 3 Accent 2" w:uiPriority="48"/>
+    <w:lsdException w:name="List Table 4 Accent 2" w:uiPriority="49"/>
+    <w:lsdException w:name="List Table 5 Dark Accent 2" w:uiPriority="50"/>
+    <w:lsdException w:name="List Table 6 Colorful Accent 2" w:uiPriority="51"/>
+    <w:lsdException w:name="List Table 7 Colorful Accent 2" w:uiPriority="52"/>
+    <w:lsdException w:name="List Table 1 Light Accent 3" w:uiPriority="46"/>
+    <w:lsdException w:name="List Table 2 Accent 3" w:uiPriority="47"/>
+    <w:lsdException w:name="List Table 3 Accent 3" w:uiPriority="48"/>
+    <w:lsdException w:name="List Table 4 Accent 3" w:uiPriority="49"/>
+    <w:lsdException w:name="List Table 5 Dark Accent 3" w:uiPriority="50"/>
+    <w:lsdException w:name="List Table 6 Colorful Accent 3" w:uiPriority="51"/>
+    <w:lsdException w:name="List Table 7 Colorful Accent 3" w:uiPriority="52"/>
+    <w:lsdException w:name="List Table 1 Light Accent 4" w:uiPriority="46"/>
+    <w:lsdException w:name="List Table 2 Accent 4" w:uiPriority="47"/>
+    <w:lsdException w:name="List Table 3 Accent 4" w:uiPriority="48"/>
+    <w:lsdException w:name="List Table 4 Accent 4" w:uiPriority="49"/>
+    <w:lsdException w:name="List Table 5 Dark Accent 4" w:uiPriority="50"/>
+    <w:lsdException w:name="List Table 6 Colorful Accent 4" w:uiPriority="51"/>
+    <w:lsdException w:name="List Table 7 Colorful Accent 4" w:uiPriority="52"/>
+    <w:lsdException w:name="List Table 1 Light Accent 5" w:uiPriority="46"/>
+    <w:lsdException w:name="List Table 2 Accent 5" w:uiPriority="47"/>
+    <w:lsdException w:name="List Table 3 Accent 5" w:uiPriority="48"/>
+    <w:lsdException w:name="List Table 4 Accent 5" w:uiPriority="49"/>
+    <w:lsdException w:name="List Table 5 Dark Accent 5" w:uiPriority="50"/>
+    <w:lsdException w:name="List Table 6 Colorful Accent 5" w:uiPriority="51"/>
+    <w:lsdException w:name="List Table 7 Colorful Accent 5" w:uiPriority="52"/>
+    <w:lsdException w:name="List Table 1 Light Accent 6" w:uiPriority="46"/>
+    <w:lsdException w:name="List Table 2 Accent 6" w:uiPriority="47"/>
+    <w:lsdException w:name="List Table 3 Accent 6" w:uiPriority="48"/>
+    <w:lsdException w:name="List Table 4 Accent 6" w:uiPriority="49"/>
+    <w:lsdException w:name="List Table 5 Dark Accent 6" w:uiPriority="50"/>
+    <w:lsdException w:name="List Table 6 Colorful Accent 6" w:uiPriority="51"/>
+    <w:lsdException w:name="List Table 7 Colorful Accent 6" w:uiPriority="52"/>
+    <w:lsdException w:name="Mention" w:semiHidden="1" w:unhideWhenUsed="1"/>
+    <w:lsdException w:name="Smart Hyperlink" w:semiHidden="1" w:unhideWhenUsed="1"/>
+    <w:lsdException w:name="Hashtag" w:semiHidden="1" w:unhideWhenUsed="1"/>
+    <w:lsdException w:name="Unresolved Mention" w:semiHidden="1" w:unhideWhenUsed="1"/>
+    <w:lsdException w:name="Smart Link" w:semiHidden="1" w:unhideWhenUsed="1"/>
   </w:latentStyles>
   <w:style w:type="paragraph" w:default="1" w:styleId="Normal">
     <w:name w:val="Normal"/>
     <w:qFormat/>
     <w:rsid w:val="006E3E1A"/>
   </w:style>
-  <w:style w:type="paragraph" w:styleId="Heading1">
+  <w:style w:type="paragraph" w:styleId="Ttulo1">
     <w:name w:val="heading 1"/>
     <w:basedOn w:val="Normal"/>
     <w:next w:val="Normal"/>
-    <w:link w:val="Heading1Char"/>
+    <w:link w:val="Ttulo1Car"/>
     <w:uiPriority w:val="9"/>
     <w:qFormat/>
     <w:rsid w:val="005C6CF3"/>
@@ -1643,11 +1925,11 @@
       <w:szCs w:val="28"/>
     </w:rPr>
   </w:style>
-  <w:style w:type="paragraph" w:styleId="Heading2">
+  <w:style w:type="paragraph" w:styleId="Ttulo2">
     <w:name w:val="heading 2"/>
     <w:basedOn w:val="Normal"/>
     <w:next w:val="Normal"/>
-    <w:link w:val="Heading2Char"/>
+    <w:link w:val="Ttulo2Car"/>
     <w:uiPriority w:val="9"/>
     <w:unhideWhenUsed/>
     <w:qFormat/>
@@ -1667,11 +1949,11 @@
       <w:szCs w:val="26"/>
     </w:rPr>
   </w:style>
-  <w:style w:type="paragraph" w:styleId="Heading3">
+  <w:style w:type="paragraph" w:styleId="Ttulo3">
     <w:name w:val="heading 3"/>
     <w:basedOn w:val="Normal"/>
     <w:next w:val="Normal"/>
-    <w:link w:val="Heading3Char"/>
+    <w:link w:val="Ttulo3Car"/>
     <w:uiPriority w:val="9"/>
     <w:unhideWhenUsed/>
     <w:qFormat/>
@@ -1689,11 +1971,11 @@
       <w:color w:val="4F81BD" w:themeColor="accent1"/>
     </w:rPr>
   </w:style>
-  <w:style w:type="paragraph" w:styleId="Heading4">
+  <w:style w:type="paragraph" w:styleId="Ttulo4">
     <w:name w:val="heading 4"/>
     <w:basedOn w:val="Normal"/>
     <w:next w:val="Normal"/>
-    <w:link w:val="Heading4Char"/>
+    <w:link w:val="Ttulo4Car"/>
     <w:uiPriority w:val="9"/>
     <w:unhideWhenUsed/>
     <w:qFormat/>
@@ -1713,18 +1995,17 @@
       <w:color w:val="4F81BD" w:themeColor="accent1"/>
     </w:rPr>
   </w:style>
-  <w:style w:type="character" w:default="1" w:styleId="DefaultParagraphFont">
+  <w:style w:type="character" w:default="1" w:styleId="Fuentedeprrafopredeter">
     <w:name w:val="Default Paragraph Font"/>
     <w:uiPriority w:val="1"/>
     <w:semiHidden/>
     <w:unhideWhenUsed/>
   </w:style>
-  <w:style w:type="table" w:default="1" w:styleId="TableNormal">
+  <w:style w:type="table" w:default="1" w:styleId="Tablanormal">
     <w:name w:val="Normal Table"/>
     <w:uiPriority w:val="99"/>
     <w:semiHidden/>
     <w:unhideWhenUsed/>
-    <w:qFormat/>
     <w:tblPr>
       <w:tblInd w:w="0" w:type="dxa"/>
       <w:tblCellMar>
@@ -1735,16 +2016,16 @@
       </w:tblCellMar>
     </w:tblPr>
   </w:style>
-  <w:style w:type="numbering" w:default="1" w:styleId="NoList">
+  <w:style w:type="numbering" w:default="1" w:styleId="Sinlista">
     <w:name w:val="No List"/>
     <w:uiPriority w:val="99"/>
     <w:semiHidden/>
     <w:unhideWhenUsed/>
   </w:style>
-  <w:style w:type="character" w:customStyle="1" w:styleId="Heading1Char">
-    <w:name w:val="Heading 1 Char"/>
-    <w:basedOn w:val="DefaultParagraphFont"/>
-    <w:link w:val="Heading1"/>
+  <w:style w:type="character" w:customStyle="1" w:styleId="Ttulo1Car">
+    <w:name w:val="Título 1 Car"/>
+    <w:basedOn w:val="Fuentedeprrafopredeter"/>
+    <w:link w:val="Ttulo1"/>
     <w:uiPriority w:val="9"/>
     <w:rsid w:val="005C6CF3"/>
     <w:rPr>
@@ -1756,10 +2037,10 @@
       <w:szCs w:val="28"/>
     </w:rPr>
   </w:style>
-  <w:style w:type="character" w:customStyle="1" w:styleId="Heading2Char">
-    <w:name w:val="Heading 2 Char"/>
-    <w:basedOn w:val="DefaultParagraphFont"/>
-    <w:link w:val="Heading2"/>
+  <w:style w:type="character" w:customStyle="1" w:styleId="Ttulo2Car">
+    <w:name w:val="Título 2 Car"/>
+    <w:basedOn w:val="Fuentedeprrafopredeter"/>
+    <w:link w:val="Ttulo2"/>
     <w:uiPriority w:val="9"/>
     <w:rsid w:val="005C6CF3"/>
     <w:rPr>
@@ -1771,10 +2052,10 @@
       <w:szCs w:val="26"/>
     </w:rPr>
   </w:style>
-  <w:style w:type="character" w:customStyle="1" w:styleId="Heading3Char">
-    <w:name w:val="Heading 3 Char"/>
-    <w:basedOn w:val="DefaultParagraphFont"/>
-    <w:link w:val="Heading3"/>
+  <w:style w:type="character" w:customStyle="1" w:styleId="Ttulo3Car">
+    <w:name w:val="Título 3 Car"/>
+    <w:basedOn w:val="Fuentedeprrafopredeter"/>
+    <w:link w:val="Ttulo3"/>
     <w:uiPriority w:val="9"/>
     <w:rsid w:val="005C6CF3"/>
     <w:rPr>
@@ -1784,10 +2065,10 @@
       <w:color w:val="4F81BD" w:themeColor="accent1"/>
     </w:rPr>
   </w:style>
-  <w:style w:type="character" w:customStyle="1" w:styleId="Heading4Char">
-    <w:name w:val="Heading 4 Char"/>
-    <w:basedOn w:val="DefaultParagraphFont"/>
-    <w:link w:val="Heading4"/>
+  <w:style w:type="character" w:customStyle="1" w:styleId="Ttulo4Car">
+    <w:name w:val="Título 4 Car"/>
+    <w:basedOn w:val="Fuentedeprrafopredeter"/>
+    <w:link w:val="Ttulo4"/>
     <w:uiPriority w:val="9"/>
     <w:rsid w:val="005C6CF3"/>
     <w:rPr>
@@ -1799,7 +2080,7 @@
       <w:color w:val="4F81BD" w:themeColor="accent1"/>
     </w:rPr>
   </w:style>
-  <w:style w:type="paragraph" w:styleId="ListParagraph">
+  <w:style w:type="paragraph" w:styleId="Prrafodelista">
     <w:name w:val="List Paragraph"/>
     <w:basedOn w:val="Normal"/>
     <w:uiPriority w:val="34"/>

--- a/documentacion/minutas/Minuta-PYP-04-09-2020.docx
+++ b/documentacion/minutas/Minuta-PYP-04-09-2020.docx
@@ -20,7 +20,13 @@
         <w:jc w:val="center"/>
       </w:pPr>
       <w:r>
-        <w:t>Viernes4</w:t>
+        <w:t>Viernes</w:t>
+      </w:r>
+      <w:r>
+        <w:t xml:space="preserve"> </w:t>
+      </w:r>
+      <w:r>
+        <w:t>4</w:t>
       </w:r>
       <w:r>
         <w:t xml:space="preserve"> de </w:t>
@@ -97,7 +103,12 @@
         <w:t>planteo las pautas y modalidad de</w:t>
       </w:r>
       <w:r>
-        <w:t xml:space="preserve"> trabajo en conjunto </w:t>
+        <w:t xml:space="preserve"> t</w:t>
+      </w:r>
+      <w:bookmarkStart w:id="0" w:name="_GoBack"/>
+      <w:bookmarkEnd w:id="0"/>
+      <w:r>
+        <w:t xml:space="preserve">rabajo en conjunto </w:t>
       </w:r>
       <w:r>
         <w:t>del</w:t>
@@ -124,15 +135,7 @@
         </w:numPr>
       </w:pPr>
       <w:r>
-        <w:t xml:space="preserve">Se trato y se definieron los motivos por los cuales es necesario </w:t>
-      </w:r>
-      <w:proofErr w:type="gramStart"/>
-      <w:r>
-        <w:t>incorporar  la</w:t>
-      </w:r>
-      <w:proofErr w:type="gramEnd"/>
-      <w:r>
-        <w:t xml:space="preserve"> Tasa de Publicidad y Propaganda a la normativa establecida por la </w:t>
+        <w:t xml:space="preserve">Se trato y se definieron los motivos por los cuales es necesario incorporar la Tasa de Publicidad y Propaganda a la normativa establecida por la </w:t>
       </w:r>
       <w:r>
         <w:t>Reforma de la Administración Financiera en el Ámbito Municipal</w:t>
@@ -186,7 +189,13 @@
         <w:jc w:val="both"/>
       </w:pPr>
       <w:r>
-        <w:t>Se acordó además la presentación de entregas parciales de cada modulo sobre el entorno de pruebas con el objetivo de obtener una retroalimentación del usuario del área de Publicidad y Propaganda planificando un esquema de mejora continua sobre el sistema.</w:t>
+        <w:t xml:space="preserve">Se acordó además la presentación de entregas parciales de cada </w:t>
+      </w:r>
+      <w:r>
+        <w:t>módulo</w:t>
+      </w:r>
+      <w:r>
+        <w:t xml:space="preserve"> sobre el entorno de pruebas con el objetivo de obtener una retroalimentación del usuario del área de Publicidad y Propaganda planificando un esquema de mejora continua sobre el sistema.</w:t>
       </w:r>
     </w:p>
     <w:p>
@@ -246,10 +255,22 @@
         </w:numPr>
       </w:pPr>
       <w:r>
-        <w:t xml:space="preserve">Se planto </w:t>
-      </w:r>
-      <w:r>
-        <w:t xml:space="preserve">ademásla necesidad de poseer un vector fiscal o domicilio fiscal electrónico que reúna la información de todas las tasas municipales para cada contribuyente en único lugar, </w:t>
+        <w:t>Se plant</w:t>
+      </w:r>
+      <w:r>
+        <w:t>e</w:t>
+      </w:r>
+      <w:r>
+        <w:t xml:space="preserve">o </w:t>
+      </w:r>
+      <w:r>
+        <w:t>además</w:t>
+      </w:r>
+      <w:r>
+        <w:t xml:space="preserve"> </w:t>
+      </w:r>
+      <w:r>
+        <w:t xml:space="preserve">la necesidad de poseer un vector fiscal o domicilio fiscal electrónico que reúna la información de todas las tasas municipales para cada contribuyente en único lugar, </w:t>
       </w:r>
       <w:r>
         <w:t xml:space="preserve">llevando su tratamiento </w:t>
@@ -299,7 +320,13 @@
         </w:numPr>
       </w:pPr>
       <w:r>
-        <w:t>Se planteo la necesidad de presentación de una Declaración Jurada online de Publicidad y Propaganda por parte del Contribuyente respecto a actividades comerciales o económicas mediante anuncios, con o sin estructuras de soporte, en la vía pública</w:t>
+        <w:t xml:space="preserve">Se </w:t>
+      </w:r>
+      <w:r>
+        <w:t>planteó</w:t>
+      </w:r>
+      <w:r>
+        <w:t xml:space="preserve"> la necesidad de presentación de una Declaración Jurada online de Publicidad y Propaganda por parte del Contribuyente respecto a actividades comerciales o económicas mediante anuncios, con o sin estructuras de soporte, en la vía pública</w:t>
       </w:r>
       <w:r>
         <w:t>.</w:t>
@@ -386,7 +413,13 @@
         </w:numPr>
       </w:pPr>
       <w:r>
-        <w:t>Se planteo la necesidad de convertir el proceso de presentación de Declaración Jurada de la modalidad Trimestral a Mensual.</w:t>
+        <w:t xml:space="preserve">Se </w:t>
+      </w:r>
+      <w:r>
+        <w:t>planteó</w:t>
+      </w:r>
+      <w:r>
+        <w:t xml:space="preserve"> la necesidad de convertir el proceso de presentación de Declaración Jurada de la modalidad Trimestral a Mensual.</w:t>
       </w:r>
     </w:p>
     <w:p>
@@ -437,7 +470,13 @@
         </w:numPr>
       </w:pPr>
       <w:r>
-        <w:t xml:space="preserve">Se planteo la necesidad de vincular un anuncio publicitario a dos objetos imponibles distintos, en el caso de por ejemplo Coca Cola donde existe un contribuyente que paga la Tasa de Publicidad y Propaganda de un anuncio </w:t>
+        <w:t xml:space="preserve">Se </w:t>
+      </w:r>
+      <w:r>
+        <w:t>planteó</w:t>
+      </w:r>
+      <w:r>
+        <w:t xml:space="preserve"> la necesidad de vincular un anuncio publicitario a dos objetos imponibles distintos, en el caso de por ejemplo Coca Cola donde existe un contribuyente que paga la Tasa de Publicidad y Propaganda de un anuncio </w:t>
       </w:r>
       <w:r>
         <w:t xml:space="preserve">perteneciente a </w:t>
@@ -455,7 +494,13 @@
         </w:numPr>
       </w:pPr>
       <w:r>
-        <w:t xml:space="preserve">Se planteo la necesidad de la inclusión del servicio de volante de pago </w:t>
+        <w:t xml:space="preserve">Se </w:t>
+      </w:r>
+      <w:r>
+        <w:t>planteó</w:t>
+      </w:r>
+      <w:r>
+        <w:t xml:space="preserve"> la necesidad de la inclusión del servicio de volante de pago </w:t>
       </w:r>
       <w:r>
         <w:t>electrónico</w:t>
@@ -482,7 +527,13 @@
         </w:numPr>
       </w:pPr>
       <w:r>
-        <w:t xml:space="preserve">Se planteo la necesidad de incorporar Publicidad y Propaganda al Domicilio Fiscal Electrónico del contribuyente </w:t>
+        <w:t xml:space="preserve">Se </w:t>
+      </w:r>
+      <w:r>
+        <w:t>planteó</w:t>
+      </w:r>
+      <w:r>
+        <w:t xml:space="preserve"> la necesidad de incorporar Publicidad y Propaganda al Domicilio Fiscal Electrónico del contribuyente </w:t>
       </w:r>
       <w:r>
         <w:t xml:space="preserve">(actualmente portal tributario de Seguridad e Higiene) </w:t>
@@ -599,7 +650,13 @@
         <w:t xml:space="preserve"> inmobiliarias o estudios profesionales</w:t>
       </w:r>
       <w:r>
-        <w:t xml:space="preserve">, ópticas, farmaciaserradicadas en el Partido o externas al partido, </w:t>
+        <w:t>, ópticas, farmacias</w:t>
+      </w:r>
+      <w:r>
+        <w:t xml:space="preserve"> </w:t>
+      </w:r>
+      <w:r>
+        <w:t xml:space="preserve">erradicadas en el Partido o externas al partido, </w:t>
       </w:r>
       <w:r>
         <w:t>que presentan declaración para Publicidad y Propaganda y no tributan Seguridad e Higiene.</w:t>
@@ -623,7 +680,15 @@
         </w:numPr>
       </w:pPr>
       <w:r>
-        <w:t>Se informa también que el tratamiento en el sistema actual del contribuyente para el cobro de la tasa se realiza mediante el CUIT del mismo y que para el envió a cobros judiciales de la deuda no regularizada que ingresa en proceso judicial se crea una partida ficticia.</w:t>
+        <w:t xml:space="preserve">Se informa también que el tratamiento en el sistema actual del contribuyente para el cobro de la tasa se realiza mediante el CUIT del mismo y que para </w:t>
+      </w:r>
+      <w:proofErr w:type="spellStart"/>
+      <w:r>
+        <w:t>el</w:t>
+      </w:r>
+      <w:proofErr w:type="spellEnd"/>
+      <w:r>
+        <w:t xml:space="preserve"> envió a cobros judiciales de la deuda no regularizada que ingresa en proceso judicial se crea una partida ficticia.</w:t>
       </w:r>
       <w:r>
         <w:t xml:space="preserve"> Actualmente en el sistema de Seguridad e Higiene se adhiere a una constancia de deuda, deuda del actual sistema de Publicidad y Propaganda mediante una partida ficticia.</w:t>
@@ -666,7 +731,13 @@
         <w:t xml:space="preserve">Publicidad y Propaganda </w:t>
       </w:r>
       <w:r>
-        <w:t>se planteo evaluar con el usuario en una próxima reunión como tema central la creación o reutilización de un objeto imponible que incluya tanto a los casos en los que el contribuyente tiene un comercio asociado que tributa Seguridad e Higiene y los que no exista actualmente este objeto imponibl</w:t>
+        <w:t xml:space="preserve">se </w:t>
+      </w:r>
+      <w:r>
+        <w:t>planteó</w:t>
+      </w:r>
+      <w:r>
+        <w:t xml:space="preserve"> evaluar con el usuario en una próxima reunión como tema central la creación o reutilización de un objeto imponible que incluya tanto a los casos en los que el contribuyente tiene un comercio asociado que tributa Seguridad e Higiene y los que no exista actualmente este objeto imponibl</w:t>
       </w:r>
       <w:r>
         <w:t>e creado, adaptando las partidas ficticias creadas en Publicidad y Propaganda actualmente para la gestión judicial a este nuevo objeto imponible.</w:t>
@@ -696,7 +767,21 @@
         <w:t xml:space="preserve"> a futuro</w:t>
       </w:r>
       <w:r>
-        <w:t xml:space="preserve"> con el usuario el caso de contribuyentes monotributistas (Sistema Especial) que actualmente liquidan de forma masiva en Seguridad e Higienela presentación de la declaración jurada de Publicidad y Propaganda</w:t>
+        <w:t xml:space="preserve"> con el usuario el caso de contribuyentes </w:t>
+      </w:r>
+      <w:proofErr w:type="spellStart"/>
+      <w:r>
+        <w:t>monotributistas</w:t>
+      </w:r>
+      <w:proofErr w:type="spellEnd"/>
+      <w:r>
+        <w:t xml:space="preserve"> (Sistema Especial) que actualmente liquidan de forma masiva en Seguridad e Higiene</w:t>
+      </w:r>
+      <w:r>
+        <w:t xml:space="preserve"> </w:t>
+      </w:r>
+      <w:r>
+        <w:t>la presentación de la declaración jurada de Publicidad y Propaganda</w:t>
       </w:r>
       <w:r>
         <w:t xml:space="preserve"> desde el Domicilio Fiscal Electrónico</w:t>
@@ -714,7 +799,15 @@
         </w:numPr>
       </w:pPr>
       <w:r>
-        <w:t>Queda pendiente el envió del prototipo de presentación de Declaración Jurada de Seguridad e Higiene a modo ejemplo a los usuarios para evaluación de la modalidad de presentación y posterior adaptación a Publicidad y Propaganda mediante análisis conjunto.</w:t>
+        <w:t xml:space="preserve">Queda pendiente </w:t>
+      </w:r>
+      <w:proofErr w:type="spellStart"/>
+      <w:r>
+        <w:t>el</w:t>
+      </w:r>
+      <w:proofErr w:type="spellEnd"/>
+      <w:r>
+        <w:t xml:space="preserve"> envió del prototipo de presentación de Declaración Jurada de Seguridad e Higiene a modo ejemplo a los usuarios para evaluación de la modalidad de presentación y posterior adaptación a Publicidad y Propaganda mediante análisis conjunto.</w:t>
       </w:r>
     </w:p>
     <w:p>
@@ -726,7 +819,15 @@
         </w:numPr>
       </w:pPr>
       <w:r>
-        <w:t>Queda pendiente el envió del modelo de tratamiento de la información y Gestión del Contribuyente de Seguridad e Higiene para posterior adaptación a Publicidad y Propaganda mediante análisis conjunto.</w:t>
+        <w:t xml:space="preserve">Queda pendiente </w:t>
+      </w:r>
+      <w:proofErr w:type="spellStart"/>
+      <w:r>
+        <w:t>el</w:t>
+      </w:r>
+      <w:proofErr w:type="spellEnd"/>
+      <w:r>
+        <w:t xml:space="preserve"> envió del modelo de tratamiento de la información y Gestión del Contribuyente de Seguridad e Higiene para posterior adaptación a Publicidad y Propaganda mediante análisis conjunto.</w:t>
       </w:r>
     </w:p>
     <w:p>
@@ -738,18 +839,21 @@
         </w:numPr>
       </w:pPr>
       <w:r>
-        <w:t xml:space="preserve">Queda pendiente el envió de usuarios del ambiente de Prueba de </w:t>
+        <w:t xml:space="preserve">Queda pendiente </w:t>
+      </w:r>
+      <w:proofErr w:type="spellStart"/>
+      <w:r>
+        <w:t>el</w:t>
+      </w:r>
+      <w:proofErr w:type="spellEnd"/>
+      <w:r>
+        <w:t xml:space="preserve"> envió de usuarios del ambiente de Prueba de </w:t>
       </w:r>
       <w:r>
         <w:t>Seguridad</w:t>
       </w:r>
       <w:r>
-        <w:t xml:space="preserve"> e Higiene</w:t>
-      </w:r>
-      <w:bookmarkStart w:id="0" w:name="_GoBack"/>
-      <w:bookmarkEnd w:id="0"/>
-      <w:r>
-        <w:t>.</w:t>
+        <w:t xml:space="preserve"> e Higiene.</w:t>
       </w:r>
     </w:p>
     <w:p>
@@ -1674,7 +1778,7 @@
     <w:lsdException w:name="Table Web 2" w:semiHidden="1" w:unhideWhenUsed="1"/>
     <w:lsdException w:name="Table Web 3" w:semiHidden="1" w:unhideWhenUsed="1"/>
     <w:lsdException w:name="Balloon Text" w:semiHidden="1" w:unhideWhenUsed="1"/>
-    <w:lsdException w:name="Table Grid" w:semiHidden="1" w:uiPriority="59" w:unhideWhenUsed="1"/>
+    <w:lsdException w:name="Table Grid" w:uiPriority="59"/>
     <w:lsdException w:name="Table Theme" w:semiHidden="1" w:unhideWhenUsed="1"/>
     <w:lsdException w:name="Placeholder Text" w:semiHidden="1"/>
     <w:lsdException w:name="No Spacing" w:uiPriority="1" w:qFormat="1"/>
